--- a/QUESTION_1_ASSINGMENT NO 5.docx
+++ b/QUESTION_1_ASSINGMENT NO 5.docx
@@ -65,7 +65,7 @@
                     <pic:cNvPicPr/>
                   </pic:nvPicPr>
                   <pic:blipFill>
-                    <a:blip r:embed="rId6" cstate="print">
+                    <a:blip r:embed="rId7" cstate="print">
                       <a:extLst>
                         <a:ext uri="{28A0092B-C50C-407E-A947-70E740481C1C}">
                           <a14:useLocalDpi xmlns:a14="http://schemas.microsoft.com/office/drawing/2010/main" val="0"/>
@@ -167,7 +167,7 @@
                     <pic:cNvPicPr/>
                   </pic:nvPicPr>
                   <pic:blipFill>
-                    <a:blip r:embed="rId7">
+                    <a:blip r:embed="rId8">
                       <a:extLst>
                         <a:ext uri="{28A0092B-C50C-407E-A947-70E740481C1C}">
                           <a14:useLocalDpi xmlns:a14="http://schemas.microsoft.com/office/drawing/2010/main" val="0"/>
@@ -406,9 +406,48 @@
           <w:sz w:val="28"/>
           <w:szCs w:val="28"/>
         </w:rPr>
-        <w:t>"LED ON\r\n</w:t>
-      </w:r>
-      <w:proofErr w:type="gramStart"/>
+        <w:t>"LED ON\r\n"</w:t>
+      </w:r>
+      <w:r>
+        <w:rPr>
+          <w:rFonts w:ascii="Consolas" w:hAnsi="Consolas" w:cs="Consolas"/>
+          <w:color w:val="000000"/>
+          <w:sz w:val="28"/>
+          <w:szCs w:val="28"/>
+        </w:rPr>
+        <w:t>;</w:t>
+      </w:r>
+    </w:p>
+    <w:p>
+      <w:pPr>
+        <w:autoSpaceDE w:val="0"/>
+        <w:autoSpaceDN w:val="0"/>
+        <w:adjustRightInd w:val="0"/>
+        <w:spacing w:after="0" w:line="240" w:lineRule="auto"/>
+        <w:rPr>
+          <w:rFonts w:ascii="Consolas" w:hAnsi="Consolas" w:cs="Consolas"/>
+          <w:sz w:val="28"/>
+          <w:szCs w:val="28"/>
+        </w:rPr>
+      </w:pPr>
+      <w:r>
+        <w:rPr>
+          <w:rFonts w:ascii="Consolas" w:hAnsi="Consolas" w:cs="Consolas"/>
+          <w:color w:val="005032"/>
+          <w:sz w:val="28"/>
+          <w:szCs w:val="28"/>
+        </w:rPr>
+        <w:t>uint8_t</w:t>
+      </w:r>
+      <w:r>
+        <w:rPr>
+          <w:rFonts w:ascii="Consolas" w:hAnsi="Consolas" w:cs="Consolas"/>
+          <w:color w:val="000000"/>
+          <w:sz w:val="28"/>
+          <w:szCs w:val="28"/>
+        </w:rPr>
+        <w:t xml:space="preserve"> msg2[] = </w:t>
+      </w:r>
       <w:r>
         <w:rPr>
           <w:rFonts w:ascii="Consolas" w:hAnsi="Consolas" w:cs="Consolas"/>
@@ -416,7 +455,7 @@
           <w:sz w:val="28"/>
           <w:szCs w:val="28"/>
         </w:rPr>
-        <w:t>"</w:t>
+        <w:t>"LED Off\r\n"</w:t>
       </w:r>
       <w:r>
         <w:rPr>
@@ -427,7 +466,6 @@
         </w:rPr>
         <w:t>;</w:t>
       </w:r>
-      <w:proofErr w:type="gramEnd"/>
     </w:p>
     <w:p>
       <w:pPr>
@@ -457,70 +495,9 @@
           <w:sz w:val="28"/>
           <w:szCs w:val="28"/>
         </w:rPr>
-        <w:t xml:space="preserve"> msg2[] = </w:t>
-      </w:r>
-      <w:r>
-        <w:rPr>
-          <w:rFonts w:ascii="Consolas" w:hAnsi="Consolas" w:cs="Consolas"/>
-          <w:color w:val="2A00FF"/>
-          <w:sz w:val="28"/>
-          <w:szCs w:val="28"/>
-        </w:rPr>
-        <w:t>"LED Off\r\n</w:t>
-      </w:r>
-      <w:proofErr w:type="gramStart"/>
-      <w:r>
-        <w:rPr>
-          <w:rFonts w:ascii="Consolas" w:hAnsi="Consolas" w:cs="Consolas"/>
-          <w:color w:val="2A00FF"/>
-          <w:sz w:val="28"/>
-          <w:szCs w:val="28"/>
-        </w:rPr>
-        <w:t>"</w:t>
-      </w:r>
-      <w:r>
-        <w:rPr>
-          <w:rFonts w:ascii="Consolas" w:hAnsi="Consolas" w:cs="Consolas"/>
-          <w:color w:val="000000"/>
-          <w:sz w:val="28"/>
-          <w:szCs w:val="28"/>
-        </w:rPr>
-        <w:t>;</w:t>
-      </w:r>
-      <w:proofErr w:type="gramEnd"/>
-    </w:p>
-    <w:p>
-      <w:pPr>
-        <w:autoSpaceDE w:val="0"/>
-        <w:autoSpaceDN w:val="0"/>
-        <w:adjustRightInd w:val="0"/>
-        <w:spacing w:after="0" w:line="240" w:lineRule="auto"/>
-        <w:rPr>
-          <w:rFonts w:ascii="Consolas" w:hAnsi="Consolas" w:cs="Consolas"/>
-          <w:sz w:val="28"/>
-          <w:szCs w:val="28"/>
-        </w:rPr>
-      </w:pPr>
-      <w:r>
-        <w:rPr>
-          <w:rFonts w:ascii="Consolas" w:hAnsi="Consolas" w:cs="Consolas"/>
-          <w:color w:val="005032"/>
-          <w:sz w:val="28"/>
-          <w:szCs w:val="28"/>
-        </w:rPr>
-        <w:t>uint8_t</w:t>
-      </w:r>
-      <w:r>
-        <w:rPr>
-          <w:rFonts w:ascii="Consolas" w:hAnsi="Consolas" w:cs="Consolas"/>
-          <w:color w:val="000000"/>
-          <w:sz w:val="28"/>
-          <w:szCs w:val="28"/>
-        </w:rPr>
         <w:t xml:space="preserve"> </w:t>
       </w:r>
       <w:proofErr w:type="spellStart"/>
-      <w:proofErr w:type="gramStart"/>
       <w:r>
         <w:rPr>
           <w:rFonts w:ascii="Consolas" w:hAnsi="Consolas" w:cs="Consolas"/>
@@ -538,17 +515,7 @@
           <w:sz w:val="28"/>
           <w:szCs w:val="28"/>
         </w:rPr>
-        <w:t>[</w:t>
-      </w:r>
-      <w:proofErr w:type="gramEnd"/>
-      <w:r>
-        <w:rPr>
-          <w:rFonts w:ascii="Consolas" w:hAnsi="Consolas" w:cs="Consolas"/>
-          <w:color w:val="000000"/>
-          <w:sz w:val="28"/>
-          <w:szCs w:val="28"/>
-        </w:rPr>
-        <w:t>12] = {0};</w:t>
+        <w:t>[12] = {0};</w:t>
       </w:r>
     </w:p>
     <w:p>
@@ -686,7 +653,6 @@
         </w:rPr>
         <w:t>void</w:t>
       </w:r>
-      <w:proofErr w:type="gramStart"/>
       <w:r>
         <w:rPr>
           <w:rFonts w:ascii="Consolas" w:hAnsi="Consolas" w:cs="Consolas"/>
@@ -696,7 +662,6 @@
         </w:rPr>
         <w:t>);</w:t>
       </w:r>
-      <w:proofErr w:type="gramEnd"/>
     </w:p>
     <w:p>
       <w:pPr>
@@ -783,7 +748,6 @@
         </w:rPr>
         <w:t>void</w:t>
       </w:r>
-      <w:proofErr w:type="gramStart"/>
       <w:r>
         <w:rPr>
           <w:rFonts w:ascii="Consolas" w:hAnsi="Consolas" w:cs="Consolas"/>
@@ -793,7 +757,6 @@
         </w:rPr>
         <w:t>);</w:t>
       </w:r>
-      <w:proofErr w:type="gramEnd"/>
     </w:p>
     <w:p>
       <w:pPr>
@@ -878,7 +841,6 @@
         </w:rPr>
         <w:t>void</w:t>
       </w:r>
-      <w:proofErr w:type="gramStart"/>
       <w:r>
         <w:rPr>
           <w:rFonts w:ascii="Consolas" w:hAnsi="Consolas" w:cs="Consolas"/>
@@ -888,7 +850,6 @@
         </w:rPr>
         <w:t>);</w:t>
       </w:r>
-      <w:proofErr w:type="gramEnd"/>
     </w:p>
     <w:p>
       <w:pPr>
@@ -1093,27 +1054,7 @@
           <w:sz w:val="28"/>
           <w:szCs w:val="28"/>
         </w:rPr>
-        <w:t xml:space="preserve">  * @</w:t>
-      </w:r>
-      <w:proofErr w:type="gramStart"/>
-      <w:r>
-        <w:rPr>
-          <w:rFonts w:ascii="Consolas" w:hAnsi="Consolas" w:cs="Consolas"/>
-          <w:color w:val="3F7F5F"/>
-          <w:sz w:val="28"/>
-          <w:szCs w:val="28"/>
-        </w:rPr>
-        <w:t>brief  The</w:t>
-      </w:r>
-      <w:proofErr w:type="gramEnd"/>
-      <w:r>
-        <w:rPr>
-          <w:rFonts w:ascii="Consolas" w:hAnsi="Consolas" w:cs="Consolas"/>
-          <w:color w:val="3F7F5F"/>
-          <w:sz w:val="28"/>
-          <w:szCs w:val="28"/>
-        </w:rPr>
-        <w:t xml:space="preserve"> application entry point.</w:t>
+        <w:t xml:space="preserve">  * @brief  The application entry point.</w:t>
       </w:r>
     </w:p>
     <w:p>
@@ -1498,18 +1439,220 @@
           <w:sz w:val="28"/>
           <w:szCs w:val="28"/>
         </w:rPr>
-        <w:t>HAL_</w:t>
-      </w:r>
-      <w:proofErr w:type="gramStart"/>
-      <w:r>
-        <w:rPr>
-          <w:rFonts w:ascii="Consolas" w:hAnsi="Consolas" w:cs="Consolas"/>
-          <w:color w:val="000000"/>
-          <w:sz w:val="28"/>
-          <w:szCs w:val="28"/>
+        <w:t>HAL_Init</w:t>
+      </w:r>
+      <w:proofErr w:type="spellEnd"/>
+      <w:r>
+        <w:rPr>
+          <w:rFonts w:ascii="Consolas" w:hAnsi="Consolas" w:cs="Consolas"/>
+          <w:color w:val="000000"/>
+          <w:sz w:val="28"/>
+          <w:szCs w:val="28"/>
+        </w:rPr>
+        <w:t>();</w:t>
+      </w:r>
+    </w:p>
+    <w:p>
+      <w:pPr>
+        <w:autoSpaceDE w:val="0"/>
+        <w:autoSpaceDN w:val="0"/>
+        <w:adjustRightInd w:val="0"/>
+        <w:spacing w:after="0" w:line="240" w:lineRule="auto"/>
+        <w:rPr>
+          <w:rFonts w:ascii="Consolas" w:hAnsi="Consolas" w:cs="Consolas"/>
+          <w:sz w:val="28"/>
+          <w:szCs w:val="28"/>
+        </w:rPr>
+      </w:pPr>
+    </w:p>
+    <w:p>
+      <w:pPr>
+        <w:autoSpaceDE w:val="0"/>
+        <w:autoSpaceDN w:val="0"/>
+        <w:adjustRightInd w:val="0"/>
+        <w:spacing w:after="0" w:line="240" w:lineRule="auto"/>
+        <w:rPr>
+          <w:rFonts w:ascii="Consolas" w:hAnsi="Consolas" w:cs="Consolas"/>
+          <w:sz w:val="28"/>
+          <w:szCs w:val="28"/>
+        </w:rPr>
+      </w:pPr>
+      <w:r>
+        <w:rPr>
+          <w:rFonts w:ascii="Consolas" w:hAnsi="Consolas" w:cs="Consolas"/>
+          <w:color w:val="000000"/>
+          <w:sz w:val="28"/>
+          <w:szCs w:val="28"/>
+        </w:rPr>
+        <w:t xml:space="preserve">  </w:t>
+      </w:r>
+      <w:r>
+        <w:rPr>
+          <w:rFonts w:ascii="Consolas" w:hAnsi="Consolas" w:cs="Consolas"/>
+          <w:color w:val="3F7F5F"/>
+          <w:sz w:val="28"/>
+          <w:szCs w:val="28"/>
+        </w:rPr>
+        <w:t xml:space="preserve">/* USER CODE BEGIN </w:t>
+      </w:r>
+      <w:r>
+        <w:rPr>
+          <w:rFonts w:ascii="Consolas" w:hAnsi="Consolas" w:cs="Consolas"/>
+          <w:color w:val="3F7F5F"/>
+          <w:sz w:val="28"/>
+          <w:szCs w:val="28"/>
+          <w:u w:val="single"/>
         </w:rPr>
         <w:t>Init</w:t>
       </w:r>
+      <w:r>
+        <w:rPr>
+          <w:rFonts w:ascii="Consolas" w:hAnsi="Consolas" w:cs="Consolas"/>
+          <w:color w:val="3F7F5F"/>
+          <w:sz w:val="28"/>
+          <w:szCs w:val="28"/>
+        </w:rPr>
+        <w:t xml:space="preserve"> */</w:t>
+      </w:r>
+    </w:p>
+    <w:p>
+      <w:pPr>
+        <w:autoSpaceDE w:val="0"/>
+        <w:autoSpaceDN w:val="0"/>
+        <w:adjustRightInd w:val="0"/>
+        <w:spacing w:after="0" w:line="240" w:lineRule="auto"/>
+        <w:rPr>
+          <w:rFonts w:ascii="Consolas" w:hAnsi="Consolas" w:cs="Consolas"/>
+          <w:sz w:val="28"/>
+          <w:szCs w:val="28"/>
+        </w:rPr>
+      </w:pPr>
+    </w:p>
+    <w:p>
+      <w:pPr>
+        <w:autoSpaceDE w:val="0"/>
+        <w:autoSpaceDN w:val="0"/>
+        <w:adjustRightInd w:val="0"/>
+        <w:spacing w:after="0" w:line="240" w:lineRule="auto"/>
+        <w:rPr>
+          <w:rFonts w:ascii="Consolas" w:hAnsi="Consolas" w:cs="Consolas"/>
+          <w:sz w:val="28"/>
+          <w:szCs w:val="28"/>
+        </w:rPr>
+      </w:pPr>
+      <w:r>
+        <w:rPr>
+          <w:rFonts w:ascii="Consolas" w:hAnsi="Consolas" w:cs="Consolas"/>
+          <w:color w:val="000000"/>
+          <w:sz w:val="28"/>
+          <w:szCs w:val="28"/>
+        </w:rPr>
+        <w:t xml:space="preserve">  </w:t>
+      </w:r>
+      <w:r>
+        <w:rPr>
+          <w:rFonts w:ascii="Consolas" w:hAnsi="Consolas" w:cs="Consolas"/>
+          <w:color w:val="3F7F5F"/>
+          <w:sz w:val="28"/>
+          <w:szCs w:val="28"/>
+        </w:rPr>
+        <w:t xml:space="preserve">/* USER CODE END </w:t>
+      </w:r>
+      <w:r>
+        <w:rPr>
+          <w:rFonts w:ascii="Consolas" w:hAnsi="Consolas" w:cs="Consolas"/>
+          <w:color w:val="3F7F5F"/>
+          <w:sz w:val="28"/>
+          <w:szCs w:val="28"/>
+          <w:u w:val="single"/>
+        </w:rPr>
+        <w:t>Init</w:t>
+      </w:r>
+      <w:r>
+        <w:rPr>
+          <w:rFonts w:ascii="Consolas" w:hAnsi="Consolas" w:cs="Consolas"/>
+          <w:color w:val="3F7F5F"/>
+          <w:sz w:val="28"/>
+          <w:szCs w:val="28"/>
+        </w:rPr>
+        <w:t xml:space="preserve"> */</w:t>
+      </w:r>
+    </w:p>
+    <w:p>
+      <w:pPr>
+        <w:autoSpaceDE w:val="0"/>
+        <w:autoSpaceDN w:val="0"/>
+        <w:adjustRightInd w:val="0"/>
+        <w:spacing w:after="0" w:line="240" w:lineRule="auto"/>
+        <w:rPr>
+          <w:rFonts w:ascii="Consolas" w:hAnsi="Consolas" w:cs="Consolas"/>
+          <w:sz w:val="28"/>
+          <w:szCs w:val="28"/>
+        </w:rPr>
+      </w:pPr>
+    </w:p>
+    <w:p>
+      <w:pPr>
+        <w:autoSpaceDE w:val="0"/>
+        <w:autoSpaceDN w:val="0"/>
+        <w:adjustRightInd w:val="0"/>
+        <w:spacing w:after="0" w:line="240" w:lineRule="auto"/>
+        <w:rPr>
+          <w:rFonts w:ascii="Consolas" w:hAnsi="Consolas" w:cs="Consolas"/>
+          <w:sz w:val="28"/>
+          <w:szCs w:val="28"/>
+        </w:rPr>
+      </w:pPr>
+      <w:r>
+        <w:rPr>
+          <w:rFonts w:ascii="Consolas" w:hAnsi="Consolas" w:cs="Consolas"/>
+          <w:color w:val="000000"/>
+          <w:sz w:val="28"/>
+          <w:szCs w:val="28"/>
+        </w:rPr>
+        <w:t xml:space="preserve">  </w:t>
+      </w:r>
+      <w:r>
+        <w:rPr>
+          <w:rFonts w:ascii="Consolas" w:hAnsi="Consolas" w:cs="Consolas"/>
+          <w:color w:val="3F7F5F"/>
+          <w:sz w:val="28"/>
+          <w:szCs w:val="28"/>
+        </w:rPr>
+        <w:t>/* Configure the system clock */</w:t>
+      </w:r>
+    </w:p>
+    <w:p>
+      <w:pPr>
+        <w:autoSpaceDE w:val="0"/>
+        <w:autoSpaceDN w:val="0"/>
+        <w:adjustRightInd w:val="0"/>
+        <w:spacing w:after="0" w:line="240" w:lineRule="auto"/>
+        <w:rPr>
+          <w:rFonts w:ascii="Consolas" w:hAnsi="Consolas" w:cs="Consolas"/>
+          <w:sz w:val="28"/>
+          <w:szCs w:val="28"/>
+        </w:rPr>
+      </w:pPr>
+      <w:r>
+        <w:rPr>
+          <w:rFonts w:ascii="Consolas" w:hAnsi="Consolas" w:cs="Consolas"/>
+          <w:color w:val="000000"/>
+          <w:sz w:val="28"/>
+          <w:szCs w:val="28"/>
+        </w:rPr>
+        <w:t xml:space="preserve">  </w:t>
+      </w:r>
+      <w:proofErr w:type="spellStart"/>
+      <w:r>
+        <w:rPr>
+          <w:rFonts w:ascii="Consolas" w:hAnsi="Consolas" w:cs="Consolas"/>
+          <w:color w:val="000000"/>
+          <w:sz w:val="28"/>
+          <w:szCs w:val="28"/>
+        </w:rPr>
+        <w:t>SystemClock_Config</w:t>
+      </w:r>
       <w:proofErr w:type="spellEnd"/>
       <w:r>
         <w:rPr>
@@ -1518,17 +1661,7 @@
           <w:sz w:val="28"/>
           <w:szCs w:val="28"/>
         </w:rPr>
-        <w:t>(</w:t>
-      </w:r>
-      <w:proofErr w:type="gramEnd"/>
-      <w:r>
-        <w:rPr>
-          <w:rFonts w:ascii="Consolas" w:hAnsi="Consolas" w:cs="Consolas"/>
-          <w:color w:val="000000"/>
-          <w:sz w:val="28"/>
-          <w:szCs w:val="28"/>
-        </w:rPr>
-        <w:t>);</w:t>
+        <w:t>();</w:t>
       </w:r>
     </w:p>
     <w:p>
@@ -1574,16 +1707,17 @@
         </w:rPr>
         <w:t xml:space="preserve">/* USER CODE BEGIN </w:t>
       </w:r>
-      <w:r>
-        <w:rPr>
-          <w:rFonts w:ascii="Consolas" w:hAnsi="Consolas" w:cs="Consolas"/>
-          <w:color w:val="3F7F5F"/>
-          <w:sz w:val="28"/>
-          <w:szCs w:val="28"/>
-          <w:u w:val="single"/>
-        </w:rPr>
-        <w:t>Init</w:t>
-      </w:r>
+      <w:proofErr w:type="spellStart"/>
+      <w:r>
+        <w:rPr>
+          <w:rFonts w:ascii="Consolas" w:hAnsi="Consolas" w:cs="Consolas"/>
+          <w:color w:val="3F7F5F"/>
+          <w:sz w:val="28"/>
+          <w:szCs w:val="28"/>
+        </w:rPr>
+        <w:t>SysInit</w:t>
+      </w:r>
+      <w:proofErr w:type="spellEnd"/>
       <w:r>
         <w:rPr>
           <w:rFonts w:ascii="Consolas" w:hAnsi="Consolas" w:cs="Consolas"/>
@@ -1637,16 +1771,17 @@
         </w:rPr>
         <w:t xml:space="preserve">/* USER CODE END </w:t>
       </w:r>
-      <w:r>
-        <w:rPr>
-          <w:rFonts w:ascii="Consolas" w:hAnsi="Consolas" w:cs="Consolas"/>
-          <w:color w:val="3F7F5F"/>
-          <w:sz w:val="28"/>
-          <w:szCs w:val="28"/>
-          <w:u w:val="single"/>
-        </w:rPr>
-        <w:t>Init</w:t>
-      </w:r>
+      <w:proofErr w:type="spellStart"/>
+      <w:r>
+        <w:rPr>
+          <w:rFonts w:ascii="Consolas" w:hAnsi="Consolas" w:cs="Consolas"/>
+          <w:color w:val="3F7F5F"/>
+          <w:sz w:val="28"/>
+          <w:szCs w:val="28"/>
+        </w:rPr>
+        <w:t>SysInit</w:t>
+      </w:r>
+      <w:proofErr w:type="spellEnd"/>
       <w:r>
         <w:rPr>
           <w:rFonts w:ascii="Consolas" w:hAnsi="Consolas" w:cs="Consolas"/>
@@ -1698,7 +1833,7 @@
           <w:sz w:val="28"/>
           <w:szCs w:val="28"/>
         </w:rPr>
-        <w:t>/* Configure the system clock */</w:t>
+        <w:t>/* Initialize all configured peripherals */</w:t>
       </w:r>
     </w:p>
     <w:p>
@@ -1730,17 +1865,7 @@
           <w:sz w:val="28"/>
           <w:szCs w:val="28"/>
         </w:rPr>
-        <w:t>SystemClock_</w:t>
-      </w:r>
-      <w:proofErr w:type="gramStart"/>
-      <w:r>
-        <w:rPr>
-          <w:rFonts w:ascii="Consolas" w:hAnsi="Consolas" w:cs="Consolas"/>
-          <w:color w:val="000000"/>
-          <w:sz w:val="28"/>
-          <w:szCs w:val="28"/>
-        </w:rPr>
-        <w:t>Config</w:t>
+        <w:t>MX_GPIO_Init</w:t>
       </w:r>
       <w:proofErr w:type="spellEnd"/>
       <w:r>
@@ -1750,31 +1875,30 @@
           <w:sz w:val="28"/>
           <w:szCs w:val="28"/>
         </w:rPr>
-        <w:t>(</w:t>
-      </w:r>
-      <w:proofErr w:type="gramEnd"/>
-      <w:r>
-        <w:rPr>
-          <w:rFonts w:ascii="Consolas" w:hAnsi="Consolas" w:cs="Consolas"/>
-          <w:color w:val="000000"/>
-          <w:sz w:val="28"/>
-          <w:szCs w:val="28"/>
-        </w:rPr>
-        <w:t>);</w:t>
-      </w:r>
-    </w:p>
-    <w:p>
-      <w:pPr>
-        <w:autoSpaceDE w:val="0"/>
-        <w:autoSpaceDN w:val="0"/>
-        <w:adjustRightInd w:val="0"/>
-        <w:spacing w:after="0" w:line="240" w:lineRule="auto"/>
-        <w:rPr>
-          <w:rFonts w:ascii="Consolas" w:hAnsi="Consolas" w:cs="Consolas"/>
-          <w:sz w:val="28"/>
-          <w:szCs w:val="28"/>
-        </w:rPr>
-      </w:pPr>
+        <w:t>();</w:t>
+      </w:r>
+    </w:p>
+    <w:p>
+      <w:pPr>
+        <w:autoSpaceDE w:val="0"/>
+        <w:autoSpaceDN w:val="0"/>
+        <w:adjustRightInd w:val="0"/>
+        <w:spacing w:after="0" w:line="240" w:lineRule="auto"/>
+        <w:rPr>
+          <w:rFonts w:ascii="Consolas" w:hAnsi="Consolas" w:cs="Consolas"/>
+          <w:sz w:val="28"/>
+          <w:szCs w:val="28"/>
+        </w:rPr>
+      </w:pPr>
+      <w:r>
+        <w:rPr>
+          <w:rFonts w:ascii="Consolas" w:hAnsi="Consolas" w:cs="Consolas"/>
+          <w:color w:val="000000"/>
+          <w:sz w:val="28"/>
+          <w:szCs w:val="28"/>
+        </w:rPr>
+        <w:t xml:space="preserve">  MX_USART1_UART_Init();</w:t>
+      </w:r>
     </w:p>
     <w:p>
       <w:pPr>
@@ -1804,376 +1928,93 @@
           <w:sz w:val="28"/>
           <w:szCs w:val="28"/>
         </w:rPr>
-        <w:t xml:space="preserve">/* USER CODE BEGIN </w:t>
+        <w:t>/* USER CODE BEGIN 2 */</w:t>
+      </w:r>
+    </w:p>
+    <w:p>
+      <w:pPr>
+        <w:autoSpaceDE w:val="0"/>
+        <w:autoSpaceDN w:val="0"/>
+        <w:adjustRightInd w:val="0"/>
+        <w:spacing w:after="0" w:line="240" w:lineRule="auto"/>
+        <w:rPr>
+          <w:rFonts w:ascii="Consolas" w:hAnsi="Consolas" w:cs="Consolas"/>
+          <w:sz w:val="28"/>
+          <w:szCs w:val="28"/>
+        </w:rPr>
+      </w:pPr>
+    </w:p>
+    <w:p>
+      <w:pPr>
+        <w:autoSpaceDE w:val="0"/>
+        <w:autoSpaceDN w:val="0"/>
+        <w:adjustRightInd w:val="0"/>
+        <w:spacing w:after="0" w:line="240" w:lineRule="auto"/>
+        <w:rPr>
+          <w:rFonts w:ascii="Consolas" w:hAnsi="Consolas" w:cs="Consolas"/>
+          <w:sz w:val="28"/>
+          <w:szCs w:val="28"/>
+        </w:rPr>
+      </w:pPr>
+      <w:r>
+        <w:rPr>
+          <w:rFonts w:ascii="Consolas" w:hAnsi="Consolas" w:cs="Consolas"/>
+          <w:color w:val="000000"/>
+          <w:sz w:val="28"/>
+          <w:szCs w:val="28"/>
+        </w:rPr>
+        <w:t xml:space="preserve">  </w:t>
+      </w:r>
+      <w:r>
+        <w:rPr>
+          <w:rFonts w:ascii="Consolas" w:hAnsi="Consolas" w:cs="Consolas"/>
+          <w:color w:val="3F7F5F"/>
+          <w:sz w:val="28"/>
+          <w:szCs w:val="28"/>
+        </w:rPr>
+        <w:t>/* USER CODE END 2 */</w:t>
+      </w:r>
+    </w:p>
+    <w:p>
+      <w:pPr>
+        <w:autoSpaceDE w:val="0"/>
+        <w:autoSpaceDN w:val="0"/>
+        <w:adjustRightInd w:val="0"/>
+        <w:spacing w:after="0" w:line="240" w:lineRule="auto"/>
+        <w:rPr>
+          <w:rFonts w:ascii="Consolas" w:hAnsi="Consolas" w:cs="Consolas"/>
+          <w:sz w:val="28"/>
+          <w:szCs w:val="28"/>
+        </w:rPr>
+      </w:pPr>
+      <w:r>
+        <w:rPr>
+          <w:rFonts w:ascii="Consolas" w:hAnsi="Consolas" w:cs="Consolas"/>
+          <w:color w:val="000000"/>
+          <w:sz w:val="28"/>
+          <w:szCs w:val="28"/>
+        </w:rPr>
+        <w:t xml:space="preserve">  </w:t>
       </w:r>
       <w:proofErr w:type="spellStart"/>
       <w:r>
         <w:rPr>
           <w:rFonts w:ascii="Consolas" w:hAnsi="Consolas" w:cs="Consolas"/>
-          <w:color w:val="3F7F5F"/>
-          <w:sz w:val="28"/>
-          <w:szCs w:val="28"/>
-        </w:rPr>
-        <w:t>SysInit</w:t>
+          <w:color w:val="000000"/>
+          <w:sz w:val="28"/>
+          <w:szCs w:val="28"/>
+        </w:rPr>
+        <w:t>HAL_UART_Transmit</w:t>
       </w:r>
       <w:proofErr w:type="spellEnd"/>
       <w:r>
         <w:rPr>
           <w:rFonts w:ascii="Consolas" w:hAnsi="Consolas" w:cs="Consolas"/>
-          <w:color w:val="3F7F5F"/>
-          <w:sz w:val="28"/>
-          <w:szCs w:val="28"/>
-        </w:rPr>
-        <w:t xml:space="preserve"> */</w:t>
-      </w:r>
-    </w:p>
-    <w:p>
-      <w:pPr>
-        <w:autoSpaceDE w:val="0"/>
-        <w:autoSpaceDN w:val="0"/>
-        <w:adjustRightInd w:val="0"/>
-        <w:spacing w:after="0" w:line="240" w:lineRule="auto"/>
-        <w:rPr>
-          <w:rFonts w:ascii="Consolas" w:hAnsi="Consolas" w:cs="Consolas"/>
-          <w:sz w:val="28"/>
-          <w:szCs w:val="28"/>
-        </w:rPr>
-      </w:pPr>
-    </w:p>
-    <w:p>
-      <w:pPr>
-        <w:autoSpaceDE w:val="0"/>
-        <w:autoSpaceDN w:val="0"/>
-        <w:adjustRightInd w:val="0"/>
-        <w:spacing w:after="0" w:line="240" w:lineRule="auto"/>
-        <w:rPr>
-          <w:rFonts w:ascii="Consolas" w:hAnsi="Consolas" w:cs="Consolas"/>
-          <w:sz w:val="28"/>
-          <w:szCs w:val="28"/>
-        </w:rPr>
-      </w:pPr>
-      <w:r>
-        <w:rPr>
-          <w:rFonts w:ascii="Consolas" w:hAnsi="Consolas" w:cs="Consolas"/>
-          <w:color w:val="000000"/>
-          <w:sz w:val="28"/>
-          <w:szCs w:val="28"/>
-        </w:rPr>
-        <w:t xml:space="preserve">  </w:t>
-      </w:r>
-      <w:r>
-        <w:rPr>
-          <w:rFonts w:ascii="Consolas" w:hAnsi="Consolas" w:cs="Consolas"/>
-          <w:color w:val="3F7F5F"/>
-          <w:sz w:val="28"/>
-          <w:szCs w:val="28"/>
-        </w:rPr>
-        <w:t xml:space="preserve">/* USER CODE END </w:t>
-      </w:r>
-      <w:proofErr w:type="spellStart"/>
-      <w:r>
-        <w:rPr>
-          <w:rFonts w:ascii="Consolas" w:hAnsi="Consolas" w:cs="Consolas"/>
-          <w:color w:val="3F7F5F"/>
-          <w:sz w:val="28"/>
-          <w:szCs w:val="28"/>
-        </w:rPr>
-        <w:t>SysInit</w:t>
-      </w:r>
-      <w:proofErr w:type="spellEnd"/>
-      <w:r>
-        <w:rPr>
-          <w:rFonts w:ascii="Consolas" w:hAnsi="Consolas" w:cs="Consolas"/>
-          <w:color w:val="3F7F5F"/>
-          <w:sz w:val="28"/>
-          <w:szCs w:val="28"/>
-        </w:rPr>
-        <w:t xml:space="preserve"> */</w:t>
-      </w:r>
-    </w:p>
-    <w:p>
-      <w:pPr>
-        <w:autoSpaceDE w:val="0"/>
-        <w:autoSpaceDN w:val="0"/>
-        <w:adjustRightInd w:val="0"/>
-        <w:spacing w:after="0" w:line="240" w:lineRule="auto"/>
-        <w:rPr>
-          <w:rFonts w:ascii="Consolas" w:hAnsi="Consolas" w:cs="Consolas"/>
-          <w:sz w:val="28"/>
-          <w:szCs w:val="28"/>
-        </w:rPr>
-      </w:pPr>
-    </w:p>
-    <w:p>
-      <w:pPr>
-        <w:autoSpaceDE w:val="0"/>
-        <w:autoSpaceDN w:val="0"/>
-        <w:adjustRightInd w:val="0"/>
-        <w:spacing w:after="0" w:line="240" w:lineRule="auto"/>
-        <w:rPr>
-          <w:rFonts w:ascii="Consolas" w:hAnsi="Consolas" w:cs="Consolas"/>
-          <w:sz w:val="28"/>
-          <w:szCs w:val="28"/>
-        </w:rPr>
-      </w:pPr>
-      <w:r>
-        <w:rPr>
-          <w:rFonts w:ascii="Consolas" w:hAnsi="Consolas" w:cs="Consolas"/>
-          <w:color w:val="000000"/>
-          <w:sz w:val="28"/>
-          <w:szCs w:val="28"/>
-        </w:rPr>
-        <w:t xml:space="preserve">  </w:t>
-      </w:r>
-      <w:r>
-        <w:rPr>
-          <w:rFonts w:ascii="Consolas" w:hAnsi="Consolas" w:cs="Consolas"/>
-          <w:color w:val="3F7F5F"/>
-          <w:sz w:val="28"/>
-          <w:szCs w:val="28"/>
-        </w:rPr>
-        <w:t>/* Initialize all configured peripherals */</w:t>
-      </w:r>
-    </w:p>
-    <w:p>
-      <w:pPr>
-        <w:autoSpaceDE w:val="0"/>
-        <w:autoSpaceDN w:val="0"/>
-        <w:adjustRightInd w:val="0"/>
-        <w:spacing w:after="0" w:line="240" w:lineRule="auto"/>
-        <w:rPr>
-          <w:rFonts w:ascii="Consolas" w:hAnsi="Consolas" w:cs="Consolas"/>
-          <w:sz w:val="28"/>
-          <w:szCs w:val="28"/>
-        </w:rPr>
-      </w:pPr>
-      <w:r>
-        <w:rPr>
-          <w:rFonts w:ascii="Consolas" w:hAnsi="Consolas" w:cs="Consolas"/>
-          <w:color w:val="000000"/>
-          <w:sz w:val="28"/>
-          <w:szCs w:val="28"/>
-        </w:rPr>
-        <w:t xml:space="preserve">  </w:t>
-      </w:r>
-      <w:proofErr w:type="spellStart"/>
-      <w:r>
-        <w:rPr>
-          <w:rFonts w:ascii="Consolas" w:hAnsi="Consolas" w:cs="Consolas"/>
-          <w:color w:val="000000"/>
-          <w:sz w:val="28"/>
-          <w:szCs w:val="28"/>
-        </w:rPr>
-        <w:t>MX_GPIO_</w:t>
-      </w:r>
-      <w:proofErr w:type="gramStart"/>
-      <w:r>
-        <w:rPr>
-          <w:rFonts w:ascii="Consolas" w:hAnsi="Consolas" w:cs="Consolas"/>
-          <w:color w:val="000000"/>
-          <w:sz w:val="28"/>
-          <w:szCs w:val="28"/>
-        </w:rPr>
-        <w:t>Init</w:t>
-      </w:r>
-      <w:proofErr w:type="spellEnd"/>
-      <w:r>
-        <w:rPr>
-          <w:rFonts w:ascii="Consolas" w:hAnsi="Consolas" w:cs="Consolas"/>
-          <w:color w:val="000000"/>
-          <w:sz w:val="28"/>
-          <w:szCs w:val="28"/>
-        </w:rPr>
-        <w:t>(</w:t>
-      </w:r>
-      <w:proofErr w:type="gramEnd"/>
-      <w:r>
-        <w:rPr>
-          <w:rFonts w:ascii="Consolas" w:hAnsi="Consolas" w:cs="Consolas"/>
-          <w:color w:val="000000"/>
-          <w:sz w:val="28"/>
-          <w:szCs w:val="28"/>
-        </w:rPr>
-        <w:t>);</w:t>
-      </w:r>
-    </w:p>
-    <w:p>
-      <w:pPr>
-        <w:autoSpaceDE w:val="0"/>
-        <w:autoSpaceDN w:val="0"/>
-        <w:adjustRightInd w:val="0"/>
-        <w:spacing w:after="0" w:line="240" w:lineRule="auto"/>
-        <w:rPr>
-          <w:rFonts w:ascii="Consolas" w:hAnsi="Consolas" w:cs="Consolas"/>
-          <w:sz w:val="28"/>
-          <w:szCs w:val="28"/>
-        </w:rPr>
-      </w:pPr>
-      <w:r>
-        <w:rPr>
-          <w:rFonts w:ascii="Consolas" w:hAnsi="Consolas" w:cs="Consolas"/>
-          <w:color w:val="000000"/>
-          <w:sz w:val="28"/>
-          <w:szCs w:val="28"/>
-        </w:rPr>
-        <w:t xml:space="preserve">  MX_USART1_UART_</w:t>
-      </w:r>
-      <w:proofErr w:type="gramStart"/>
-      <w:r>
-        <w:rPr>
-          <w:rFonts w:ascii="Consolas" w:hAnsi="Consolas" w:cs="Consolas"/>
-          <w:color w:val="000000"/>
-          <w:sz w:val="28"/>
-          <w:szCs w:val="28"/>
-        </w:rPr>
-        <w:t>Init(</w:t>
-      </w:r>
-      <w:proofErr w:type="gramEnd"/>
-      <w:r>
-        <w:rPr>
-          <w:rFonts w:ascii="Consolas" w:hAnsi="Consolas" w:cs="Consolas"/>
-          <w:color w:val="000000"/>
-          <w:sz w:val="28"/>
-          <w:szCs w:val="28"/>
-        </w:rPr>
-        <w:t>);</w:t>
-      </w:r>
-    </w:p>
-    <w:p>
-      <w:pPr>
-        <w:autoSpaceDE w:val="0"/>
-        <w:autoSpaceDN w:val="0"/>
-        <w:adjustRightInd w:val="0"/>
-        <w:spacing w:after="0" w:line="240" w:lineRule="auto"/>
-        <w:rPr>
-          <w:rFonts w:ascii="Consolas" w:hAnsi="Consolas" w:cs="Consolas"/>
-          <w:sz w:val="28"/>
-          <w:szCs w:val="28"/>
-        </w:rPr>
-      </w:pPr>
-      <w:r>
-        <w:rPr>
-          <w:rFonts w:ascii="Consolas" w:hAnsi="Consolas" w:cs="Consolas"/>
-          <w:color w:val="000000"/>
-          <w:sz w:val="28"/>
-          <w:szCs w:val="28"/>
-        </w:rPr>
-        <w:t xml:space="preserve">  </w:t>
-      </w:r>
-      <w:r>
-        <w:rPr>
-          <w:rFonts w:ascii="Consolas" w:hAnsi="Consolas" w:cs="Consolas"/>
-          <w:color w:val="3F7F5F"/>
-          <w:sz w:val="28"/>
-          <w:szCs w:val="28"/>
-        </w:rPr>
-        <w:t>/* USER CODE BEGIN 2 */</w:t>
-      </w:r>
-    </w:p>
-    <w:p>
-      <w:pPr>
-        <w:autoSpaceDE w:val="0"/>
-        <w:autoSpaceDN w:val="0"/>
-        <w:adjustRightInd w:val="0"/>
-        <w:spacing w:after="0" w:line="240" w:lineRule="auto"/>
-        <w:rPr>
-          <w:rFonts w:ascii="Consolas" w:hAnsi="Consolas" w:cs="Consolas"/>
-          <w:sz w:val="28"/>
-          <w:szCs w:val="28"/>
-        </w:rPr>
-      </w:pPr>
-    </w:p>
-    <w:p>
-      <w:pPr>
-        <w:autoSpaceDE w:val="0"/>
-        <w:autoSpaceDN w:val="0"/>
-        <w:adjustRightInd w:val="0"/>
-        <w:spacing w:after="0" w:line="240" w:lineRule="auto"/>
-        <w:rPr>
-          <w:rFonts w:ascii="Consolas" w:hAnsi="Consolas" w:cs="Consolas"/>
-          <w:sz w:val="28"/>
-          <w:szCs w:val="28"/>
-        </w:rPr>
-      </w:pPr>
-      <w:r>
-        <w:rPr>
-          <w:rFonts w:ascii="Consolas" w:hAnsi="Consolas" w:cs="Consolas"/>
-          <w:color w:val="000000"/>
-          <w:sz w:val="28"/>
-          <w:szCs w:val="28"/>
-        </w:rPr>
-        <w:t xml:space="preserve">  </w:t>
-      </w:r>
-      <w:r>
-        <w:rPr>
-          <w:rFonts w:ascii="Consolas" w:hAnsi="Consolas" w:cs="Consolas"/>
-          <w:color w:val="3F7F5F"/>
-          <w:sz w:val="28"/>
-          <w:szCs w:val="28"/>
-        </w:rPr>
-        <w:t>/* USER CODE END 2 */</w:t>
-      </w:r>
-    </w:p>
-    <w:p>
-      <w:pPr>
-        <w:autoSpaceDE w:val="0"/>
-        <w:autoSpaceDN w:val="0"/>
-        <w:adjustRightInd w:val="0"/>
-        <w:spacing w:after="0" w:line="240" w:lineRule="auto"/>
-        <w:rPr>
-          <w:rFonts w:ascii="Consolas" w:hAnsi="Consolas" w:cs="Consolas"/>
-          <w:sz w:val="28"/>
-          <w:szCs w:val="28"/>
-        </w:rPr>
-      </w:pPr>
-      <w:r>
-        <w:rPr>
-          <w:rFonts w:ascii="Consolas" w:hAnsi="Consolas" w:cs="Consolas"/>
-          <w:color w:val="000000"/>
-          <w:sz w:val="28"/>
-          <w:szCs w:val="28"/>
-        </w:rPr>
-        <w:t xml:space="preserve">  </w:t>
-      </w:r>
-      <w:proofErr w:type="spellStart"/>
-      <w:r>
-        <w:rPr>
-          <w:rFonts w:ascii="Consolas" w:hAnsi="Consolas" w:cs="Consolas"/>
-          <w:color w:val="000000"/>
-          <w:sz w:val="28"/>
-          <w:szCs w:val="28"/>
-        </w:rPr>
-        <w:t>HAL_UART_</w:t>
-      </w:r>
-      <w:proofErr w:type="gramStart"/>
-      <w:r>
-        <w:rPr>
-          <w:rFonts w:ascii="Consolas" w:hAnsi="Consolas" w:cs="Consolas"/>
-          <w:color w:val="000000"/>
-          <w:sz w:val="28"/>
-          <w:szCs w:val="28"/>
-        </w:rPr>
-        <w:t>Transmit</w:t>
-      </w:r>
-      <w:proofErr w:type="spellEnd"/>
-      <w:r>
-        <w:rPr>
-          <w:rFonts w:ascii="Consolas" w:hAnsi="Consolas" w:cs="Consolas"/>
-          <w:color w:val="000000"/>
-          <w:sz w:val="28"/>
-          <w:szCs w:val="28"/>
-        </w:rPr>
-        <w:t>(</w:t>
-      </w:r>
-      <w:proofErr w:type="gramEnd"/>
-      <w:r>
-        <w:rPr>
-          <w:rFonts w:ascii="Consolas" w:hAnsi="Consolas" w:cs="Consolas"/>
-          <w:color w:val="000000"/>
-          <w:sz w:val="28"/>
-          <w:szCs w:val="28"/>
-        </w:rPr>
-        <w:t xml:space="preserve">&amp;huart1, msg, </w:t>
+          <w:color w:val="000000"/>
+          <w:sz w:val="28"/>
+          <w:szCs w:val="28"/>
+        </w:rPr>
+        <w:t xml:space="preserve">(&amp;huart1, msg, </w:t>
       </w:r>
       <w:proofErr w:type="spellStart"/>
       <w:r>
@@ -2237,27 +2078,7 @@
           <w:sz w:val="28"/>
           <w:szCs w:val="28"/>
         </w:rPr>
-        <w:t>(&amp;huart</w:t>
-      </w:r>
-      <w:proofErr w:type="gramStart"/>
-      <w:r>
-        <w:rPr>
-          <w:rFonts w:ascii="Consolas" w:hAnsi="Consolas" w:cs="Consolas"/>
-          <w:color w:val="000000"/>
-          <w:sz w:val="28"/>
-          <w:szCs w:val="28"/>
-        </w:rPr>
-        <w:t>1,rcv</w:t>
-      </w:r>
-      <w:proofErr w:type="gramEnd"/>
-      <w:r>
-        <w:rPr>
-          <w:rFonts w:ascii="Consolas" w:hAnsi="Consolas" w:cs="Consolas"/>
-          <w:color w:val="000000"/>
-          <w:sz w:val="28"/>
-          <w:szCs w:val="28"/>
-        </w:rPr>
-        <w:t>,10,100000);</w:t>
+        <w:t>(&amp;huart1,rcv,10,100000);</w:t>
       </w:r>
     </w:p>
     <w:p>
@@ -2289,17 +2110,7 @@
           <w:sz w:val="28"/>
           <w:szCs w:val="28"/>
         </w:rPr>
-        <w:t>HAL_UART_</w:t>
-      </w:r>
-      <w:proofErr w:type="gramStart"/>
-      <w:r>
-        <w:rPr>
-          <w:rFonts w:ascii="Consolas" w:hAnsi="Consolas" w:cs="Consolas"/>
-          <w:color w:val="000000"/>
-          <w:sz w:val="28"/>
-          <w:szCs w:val="28"/>
-        </w:rPr>
-        <w:t>Transmit</w:t>
+        <w:t>HAL_UART_Transmit</w:t>
       </w:r>
       <w:proofErr w:type="spellEnd"/>
       <w:r>
@@ -2309,17 +2120,7 @@
           <w:sz w:val="28"/>
           <w:szCs w:val="28"/>
         </w:rPr>
-        <w:t>(</w:t>
-      </w:r>
-      <w:proofErr w:type="gramEnd"/>
-      <w:r>
-        <w:rPr>
-          <w:rFonts w:ascii="Consolas" w:hAnsi="Consolas" w:cs="Consolas"/>
-          <w:color w:val="000000"/>
-          <w:sz w:val="28"/>
-          <w:szCs w:val="28"/>
-        </w:rPr>
-        <w:t xml:space="preserve">&amp;huart1, </w:t>
+        <w:t xml:space="preserve">(&amp;huart1, </w:t>
       </w:r>
       <w:proofErr w:type="spellStart"/>
       <w:r>
@@ -2689,17 +2490,7 @@
           <w:sz w:val="28"/>
           <w:szCs w:val="28"/>
         </w:rPr>
-        <w:t>HAL_GPIO_</w:t>
-      </w:r>
-      <w:proofErr w:type="gramStart"/>
-      <w:r>
-        <w:rPr>
-          <w:rFonts w:ascii="Consolas" w:hAnsi="Consolas" w:cs="Consolas"/>
-          <w:color w:val="000000"/>
-          <w:sz w:val="28"/>
-          <w:szCs w:val="28"/>
-        </w:rPr>
-        <w:t>WritePin</w:t>
+        <w:t>HAL_GPIO_WritePin</w:t>
       </w:r>
       <w:proofErr w:type="spellEnd"/>
       <w:r>
@@ -2709,17 +2500,7 @@
           <w:sz w:val="28"/>
           <w:szCs w:val="28"/>
         </w:rPr>
-        <w:t>(</w:t>
-      </w:r>
-      <w:proofErr w:type="gramEnd"/>
-      <w:r>
-        <w:rPr>
-          <w:rFonts w:ascii="Consolas" w:hAnsi="Consolas" w:cs="Consolas"/>
-          <w:color w:val="000000"/>
-          <w:sz w:val="28"/>
-          <w:szCs w:val="28"/>
-        </w:rPr>
-        <w:t>led1_GPIO_Port, led1_Pin, 1);</w:t>
+        <w:t>(led1_GPIO_Port, led1_Pin, 1);</w:t>
       </w:r>
     </w:p>
     <w:p>
@@ -2752,17 +2533,7 @@
           <w:sz w:val="28"/>
           <w:szCs w:val="28"/>
         </w:rPr>
-        <w:t>HAL_UART_</w:t>
-      </w:r>
-      <w:proofErr w:type="gramStart"/>
-      <w:r>
-        <w:rPr>
-          <w:rFonts w:ascii="Consolas" w:hAnsi="Consolas" w:cs="Consolas"/>
-          <w:color w:val="000000"/>
-          <w:sz w:val="28"/>
-          <w:szCs w:val="28"/>
-        </w:rPr>
-        <w:t>Transmit</w:t>
+        <w:t>HAL_UART_Transmit</w:t>
       </w:r>
       <w:proofErr w:type="spellEnd"/>
       <w:r>
@@ -2772,17 +2543,7 @@
           <w:sz w:val="28"/>
           <w:szCs w:val="28"/>
         </w:rPr>
-        <w:t>(</w:t>
-      </w:r>
-      <w:proofErr w:type="gramEnd"/>
-      <w:r>
-        <w:rPr>
-          <w:rFonts w:ascii="Consolas" w:hAnsi="Consolas" w:cs="Consolas"/>
-          <w:color w:val="000000"/>
-          <w:sz w:val="28"/>
-          <w:szCs w:val="28"/>
-        </w:rPr>
-        <w:t xml:space="preserve">&amp;huart1, msg1, </w:t>
+        <w:t xml:space="preserve">(&amp;huart1, msg1, </w:t>
       </w:r>
       <w:proofErr w:type="spellStart"/>
       <w:r>
@@ -2837,17 +2598,7 @@
           <w:sz w:val="28"/>
           <w:szCs w:val="28"/>
         </w:rPr>
-        <w:t>HAL_</w:t>
-      </w:r>
-      <w:proofErr w:type="gramStart"/>
-      <w:r>
-        <w:rPr>
-          <w:rFonts w:ascii="Consolas" w:hAnsi="Consolas" w:cs="Consolas"/>
-          <w:color w:val="000000"/>
-          <w:sz w:val="28"/>
-          <w:szCs w:val="28"/>
-        </w:rPr>
-        <w:t>Delay</w:t>
+        <w:t>HAL_Delay</w:t>
       </w:r>
       <w:proofErr w:type="spellEnd"/>
       <w:r>
@@ -2857,17 +2608,7 @@
           <w:sz w:val="28"/>
           <w:szCs w:val="28"/>
         </w:rPr>
-        <w:t>(</w:t>
-      </w:r>
-      <w:proofErr w:type="gramEnd"/>
-      <w:r>
-        <w:rPr>
-          <w:rFonts w:ascii="Consolas" w:hAnsi="Consolas" w:cs="Consolas"/>
-          <w:color w:val="000000"/>
-          <w:sz w:val="28"/>
-          <w:szCs w:val="28"/>
-        </w:rPr>
-        <w:t>1000);</w:t>
+        <w:t>(1000);</w:t>
       </w:r>
     </w:p>
     <w:p>
@@ -2900,17 +2641,7 @@
           <w:sz w:val="28"/>
           <w:szCs w:val="28"/>
         </w:rPr>
-        <w:t>HAL_GPIO_</w:t>
-      </w:r>
-      <w:proofErr w:type="gramStart"/>
-      <w:r>
-        <w:rPr>
-          <w:rFonts w:ascii="Consolas" w:hAnsi="Consolas" w:cs="Consolas"/>
-          <w:color w:val="000000"/>
-          <w:sz w:val="28"/>
-          <w:szCs w:val="28"/>
-        </w:rPr>
-        <w:t>WritePin</w:t>
+        <w:t>HAL_GPIO_WritePin</w:t>
       </w:r>
       <w:proofErr w:type="spellEnd"/>
       <w:r>
@@ -2920,17 +2651,7 @@
           <w:sz w:val="28"/>
           <w:szCs w:val="28"/>
         </w:rPr>
-        <w:t>(</w:t>
-      </w:r>
-      <w:proofErr w:type="gramEnd"/>
-      <w:r>
-        <w:rPr>
-          <w:rFonts w:ascii="Consolas" w:hAnsi="Consolas" w:cs="Consolas"/>
-          <w:color w:val="000000"/>
-          <w:sz w:val="28"/>
-          <w:szCs w:val="28"/>
-        </w:rPr>
-        <w:t>led1_GPIO_Port, led1_Pin, 0);</w:t>
+        <w:t>(led1_GPIO_Port, led1_Pin, 0);</w:t>
       </w:r>
     </w:p>
     <w:p>
@@ -2963,17 +2684,7 @@
           <w:sz w:val="28"/>
           <w:szCs w:val="28"/>
         </w:rPr>
-        <w:t>HAL_UART_</w:t>
-      </w:r>
-      <w:proofErr w:type="gramStart"/>
-      <w:r>
-        <w:rPr>
-          <w:rFonts w:ascii="Consolas" w:hAnsi="Consolas" w:cs="Consolas"/>
-          <w:color w:val="000000"/>
-          <w:sz w:val="28"/>
-          <w:szCs w:val="28"/>
-        </w:rPr>
-        <w:t>Transmit</w:t>
+        <w:t>HAL_UART_Transmit</w:t>
       </w:r>
       <w:proofErr w:type="spellEnd"/>
       <w:r>
@@ -2983,17 +2694,7 @@
           <w:sz w:val="28"/>
           <w:szCs w:val="28"/>
         </w:rPr>
-        <w:t>(</w:t>
-      </w:r>
-      <w:proofErr w:type="gramEnd"/>
-      <w:r>
-        <w:rPr>
-          <w:rFonts w:ascii="Consolas" w:hAnsi="Consolas" w:cs="Consolas"/>
-          <w:color w:val="000000"/>
-          <w:sz w:val="28"/>
-          <w:szCs w:val="28"/>
-        </w:rPr>
-        <w:t xml:space="preserve">&amp;huart1, msg2, </w:t>
+        <w:t xml:space="preserve">(&amp;huart1, msg2, </w:t>
       </w:r>
       <w:proofErr w:type="spellStart"/>
       <w:r>
@@ -3048,17 +2749,7 @@
           <w:sz w:val="28"/>
           <w:szCs w:val="28"/>
         </w:rPr>
-        <w:t>HAL_</w:t>
-      </w:r>
-      <w:proofErr w:type="gramStart"/>
-      <w:r>
-        <w:rPr>
-          <w:rFonts w:ascii="Consolas" w:hAnsi="Consolas" w:cs="Consolas"/>
-          <w:color w:val="000000"/>
-          <w:sz w:val="28"/>
-          <w:szCs w:val="28"/>
-        </w:rPr>
-        <w:t>Delay</w:t>
+        <w:t>HAL_Delay</w:t>
       </w:r>
       <w:proofErr w:type="spellEnd"/>
       <w:r>
@@ -3068,17 +2759,7 @@
           <w:sz w:val="28"/>
           <w:szCs w:val="28"/>
         </w:rPr>
-        <w:t>(</w:t>
-      </w:r>
-      <w:proofErr w:type="gramEnd"/>
-      <w:r>
-        <w:rPr>
-          <w:rFonts w:ascii="Consolas" w:hAnsi="Consolas" w:cs="Consolas"/>
-          <w:color w:val="000000"/>
-          <w:sz w:val="28"/>
-          <w:szCs w:val="28"/>
-        </w:rPr>
-        <w:t>1000);</w:t>
+        <w:t>(1000);</w:t>
       </w:r>
     </w:p>
     <w:p>
@@ -3433,19 +3114,8 @@
           <w:sz w:val="28"/>
           <w:szCs w:val="28"/>
         </w:rPr>
-        <w:t xml:space="preserve"> = {0</w:t>
-      </w:r>
-      <w:proofErr w:type="gramStart"/>
-      <w:r>
-        <w:rPr>
-          <w:rFonts w:ascii="Consolas" w:hAnsi="Consolas" w:cs="Consolas"/>
-          <w:color w:val="000000"/>
-          <w:sz w:val="28"/>
-          <w:szCs w:val="28"/>
-        </w:rPr>
-        <w:t>};</w:t>
-      </w:r>
-      <w:proofErr w:type="gramEnd"/>
+        <w:t xml:space="preserve"> = {0};</w:t>
+      </w:r>
     </w:p>
     <w:p>
       <w:pPr>
@@ -3506,19 +3176,8 @@
           <w:sz w:val="28"/>
           <w:szCs w:val="28"/>
         </w:rPr>
-        <w:t xml:space="preserve"> = {0</w:t>
-      </w:r>
-      <w:proofErr w:type="gramStart"/>
-      <w:r>
-        <w:rPr>
-          <w:rFonts w:ascii="Consolas" w:hAnsi="Consolas" w:cs="Consolas"/>
-          <w:color w:val="000000"/>
-          <w:sz w:val="28"/>
-          <w:szCs w:val="28"/>
-        </w:rPr>
-        <w:t>};</w:t>
-      </w:r>
-      <w:proofErr w:type="gramEnd"/>
+        <w:t xml:space="preserve"> = {0};</w:t>
+      </w:r>
     </w:p>
     <w:p>
       <w:pPr>
@@ -3635,17 +3294,7 @@
           <w:sz w:val="28"/>
           <w:szCs w:val="28"/>
         </w:rPr>
-        <w:t>HAL_PWREx_</w:t>
-      </w:r>
-      <w:proofErr w:type="gramStart"/>
-      <w:r>
-        <w:rPr>
-          <w:rFonts w:ascii="Consolas" w:hAnsi="Consolas" w:cs="Consolas"/>
-          <w:color w:val="000000"/>
-          <w:sz w:val="28"/>
-          <w:szCs w:val="28"/>
-        </w:rPr>
-        <w:t>ControlVoltageScaling</w:t>
+        <w:t>HAL_PWREx_ControlVoltageScaling</w:t>
       </w:r>
       <w:proofErr w:type="spellEnd"/>
       <w:r>
@@ -3655,17 +3304,7 @@
           <w:sz w:val="28"/>
           <w:szCs w:val="28"/>
         </w:rPr>
-        <w:t>(</w:t>
-      </w:r>
-      <w:proofErr w:type="gramEnd"/>
-      <w:r>
-        <w:rPr>
-          <w:rFonts w:ascii="Consolas" w:hAnsi="Consolas" w:cs="Consolas"/>
-          <w:color w:val="000000"/>
-          <w:sz w:val="28"/>
-          <w:szCs w:val="28"/>
-        </w:rPr>
-        <w:t xml:space="preserve">PWR_REGULATOR_VOLTAGE_SCALE1) != </w:t>
+        <w:t xml:space="preserve">(PWR_REGULATOR_VOLTAGE_SCALE1) != </w:t>
       </w:r>
       <w:r>
         <w:rPr>
@@ -3739,17 +3378,7 @@
           <w:sz w:val="28"/>
           <w:szCs w:val="28"/>
         </w:rPr>
-        <w:t>Error_</w:t>
-      </w:r>
-      <w:proofErr w:type="gramStart"/>
-      <w:r>
-        <w:rPr>
-          <w:rFonts w:ascii="Consolas" w:hAnsi="Consolas" w:cs="Consolas"/>
-          <w:color w:val="000000"/>
-          <w:sz w:val="28"/>
-          <w:szCs w:val="28"/>
-        </w:rPr>
-        <w:t>Handler</w:t>
+        <w:t>Error_Handler</w:t>
       </w:r>
       <w:proofErr w:type="spellEnd"/>
       <w:r>
@@ -3759,17 +3388,7 @@
           <w:sz w:val="28"/>
           <w:szCs w:val="28"/>
         </w:rPr>
-        <w:t>(</w:t>
-      </w:r>
-      <w:proofErr w:type="gramEnd"/>
-      <w:r>
-        <w:rPr>
-          <w:rFonts w:ascii="Consolas" w:hAnsi="Consolas" w:cs="Consolas"/>
-          <w:color w:val="000000"/>
-          <w:sz w:val="28"/>
-          <w:szCs w:val="28"/>
-        </w:rPr>
-        <w:t>);</w:t>
+        <w:t>();</w:t>
       </w:r>
     </w:p>
     <w:p>
@@ -3844,27 +3463,7 @@
           <w:sz w:val="28"/>
           <w:szCs w:val="28"/>
         </w:rPr>
-        <w:t xml:space="preserve">  * </w:t>
-      </w:r>
-      <w:proofErr w:type="gramStart"/>
-      <w:r>
-        <w:rPr>
-          <w:rFonts w:ascii="Consolas" w:hAnsi="Consolas" w:cs="Consolas"/>
-          <w:color w:val="3F7F5F"/>
-          <w:sz w:val="28"/>
-          <w:szCs w:val="28"/>
-        </w:rPr>
-        <w:t>in</w:t>
-      </w:r>
-      <w:proofErr w:type="gramEnd"/>
-      <w:r>
-        <w:rPr>
-          <w:rFonts w:ascii="Consolas" w:hAnsi="Consolas" w:cs="Consolas"/>
-          <w:color w:val="3F7F5F"/>
-          <w:sz w:val="28"/>
-          <w:szCs w:val="28"/>
-        </w:rPr>
-        <w:t xml:space="preserve"> the </w:t>
+        <w:t xml:space="preserve">  * in the </w:t>
       </w:r>
       <w:proofErr w:type="spellStart"/>
       <w:r>
@@ -3957,19 +3556,8 @@
           <w:sz w:val="28"/>
           <w:szCs w:val="28"/>
         </w:rPr>
-        <w:t xml:space="preserve"> = RCC_OSCILLATORTYPE_</w:t>
-      </w:r>
-      <w:proofErr w:type="gramStart"/>
-      <w:r>
-        <w:rPr>
-          <w:rFonts w:ascii="Consolas" w:hAnsi="Consolas" w:cs="Consolas"/>
-          <w:color w:val="000000"/>
-          <w:sz w:val="28"/>
-          <w:szCs w:val="28"/>
-        </w:rPr>
-        <w:t>MSI;</w:t>
-      </w:r>
-      <w:proofErr w:type="gramEnd"/>
+        <w:t xml:space="preserve"> = RCC_OSCILLATORTYPE_MSI;</w:t>
+      </w:r>
     </w:p>
     <w:p>
       <w:pPr>
@@ -4019,19 +3607,8 @@
           <w:sz w:val="28"/>
           <w:szCs w:val="28"/>
         </w:rPr>
-        <w:t xml:space="preserve"> = RCC_MSI_</w:t>
-      </w:r>
-      <w:proofErr w:type="gramStart"/>
-      <w:r>
-        <w:rPr>
-          <w:rFonts w:ascii="Consolas" w:hAnsi="Consolas" w:cs="Consolas"/>
-          <w:color w:val="000000"/>
-          <w:sz w:val="28"/>
-          <w:szCs w:val="28"/>
-        </w:rPr>
-        <w:t>ON;</w:t>
-      </w:r>
-      <w:proofErr w:type="gramEnd"/>
+        <w:t xml:space="preserve"> = RCC_MSI_ON;</w:t>
+      </w:r>
     </w:p>
     <w:p>
       <w:pPr>
@@ -4081,19 +3658,8 @@
           <w:sz w:val="28"/>
           <w:szCs w:val="28"/>
         </w:rPr>
-        <w:t xml:space="preserve"> = </w:t>
-      </w:r>
-      <w:proofErr w:type="gramStart"/>
-      <w:r>
-        <w:rPr>
-          <w:rFonts w:ascii="Consolas" w:hAnsi="Consolas" w:cs="Consolas"/>
-          <w:color w:val="000000"/>
-          <w:sz w:val="28"/>
-          <w:szCs w:val="28"/>
-        </w:rPr>
-        <w:t>0;</w:t>
-      </w:r>
-      <w:proofErr w:type="gramEnd"/>
+        <w:t xml:space="preserve"> = 0;</w:t>
+      </w:r>
     </w:p>
     <w:p>
       <w:pPr>
@@ -4143,19 +3709,8 @@
           <w:sz w:val="28"/>
           <w:szCs w:val="28"/>
         </w:rPr>
-        <w:t xml:space="preserve"> = RCC_MSIRANGE_</w:t>
-      </w:r>
-      <w:proofErr w:type="gramStart"/>
-      <w:r>
-        <w:rPr>
-          <w:rFonts w:ascii="Consolas" w:hAnsi="Consolas" w:cs="Consolas"/>
-          <w:color w:val="000000"/>
-          <w:sz w:val="28"/>
-          <w:szCs w:val="28"/>
-        </w:rPr>
-        <w:t>6;</w:t>
-      </w:r>
-      <w:proofErr w:type="gramEnd"/>
+        <w:t xml:space="preserve"> = RCC_MSIRANGE_6;</w:t>
+      </w:r>
     </w:p>
     <w:p>
       <w:pPr>
@@ -4223,19 +3778,8 @@
           <w:sz w:val="28"/>
           <w:szCs w:val="28"/>
         </w:rPr>
-        <w:t xml:space="preserve"> = RCC_PLL_</w:t>
-      </w:r>
-      <w:proofErr w:type="gramStart"/>
-      <w:r>
-        <w:rPr>
-          <w:rFonts w:ascii="Consolas" w:hAnsi="Consolas" w:cs="Consolas"/>
-          <w:color w:val="000000"/>
-          <w:sz w:val="28"/>
-          <w:szCs w:val="28"/>
-        </w:rPr>
-        <w:t>ON;</w:t>
-      </w:r>
-      <w:proofErr w:type="gramEnd"/>
+        <w:t xml:space="preserve"> = RCC_PLL_ON;</w:t>
+      </w:r>
     </w:p>
     <w:p>
       <w:pPr>
@@ -4303,19 +3847,8 @@
           <w:sz w:val="28"/>
           <w:szCs w:val="28"/>
         </w:rPr>
-        <w:t xml:space="preserve"> = RCC_PLLSOURCE_</w:t>
-      </w:r>
-      <w:proofErr w:type="gramStart"/>
-      <w:r>
-        <w:rPr>
-          <w:rFonts w:ascii="Consolas" w:hAnsi="Consolas" w:cs="Consolas"/>
-          <w:color w:val="000000"/>
-          <w:sz w:val="28"/>
-          <w:szCs w:val="28"/>
-        </w:rPr>
-        <w:t>MSI;</w:t>
-      </w:r>
-      <w:proofErr w:type="gramEnd"/>
+        <w:t xml:space="preserve"> = RCC_PLLSOURCE_MSI;</w:t>
+      </w:r>
     </w:p>
     <w:p>
       <w:pPr>
@@ -4383,19 +3916,8 @@
           <w:sz w:val="28"/>
           <w:szCs w:val="28"/>
         </w:rPr>
-        <w:t xml:space="preserve"> = </w:t>
-      </w:r>
-      <w:proofErr w:type="gramStart"/>
-      <w:r>
-        <w:rPr>
-          <w:rFonts w:ascii="Consolas" w:hAnsi="Consolas" w:cs="Consolas"/>
-          <w:color w:val="000000"/>
-          <w:sz w:val="28"/>
-          <w:szCs w:val="28"/>
-        </w:rPr>
-        <w:t>1;</w:t>
-      </w:r>
-      <w:proofErr w:type="gramEnd"/>
+        <w:t xml:space="preserve"> = 1;</w:t>
+      </w:r>
     </w:p>
     <w:p>
       <w:pPr>
@@ -4463,19 +3985,8 @@
           <w:sz w:val="28"/>
           <w:szCs w:val="28"/>
         </w:rPr>
-        <w:t xml:space="preserve"> = </w:t>
-      </w:r>
-      <w:proofErr w:type="gramStart"/>
-      <w:r>
-        <w:rPr>
-          <w:rFonts w:ascii="Consolas" w:hAnsi="Consolas" w:cs="Consolas"/>
-          <w:color w:val="000000"/>
-          <w:sz w:val="28"/>
-          <w:szCs w:val="28"/>
-        </w:rPr>
-        <w:t>40;</w:t>
-      </w:r>
-      <w:proofErr w:type="gramEnd"/>
+        <w:t xml:space="preserve"> = 40;</w:t>
+      </w:r>
     </w:p>
     <w:p>
       <w:pPr>
@@ -4543,19 +4054,8 @@
           <w:sz w:val="28"/>
           <w:szCs w:val="28"/>
         </w:rPr>
-        <w:t xml:space="preserve"> = RCC_PLLP_</w:t>
-      </w:r>
-      <w:proofErr w:type="gramStart"/>
-      <w:r>
-        <w:rPr>
-          <w:rFonts w:ascii="Consolas" w:hAnsi="Consolas" w:cs="Consolas"/>
-          <w:color w:val="000000"/>
-          <w:sz w:val="28"/>
-          <w:szCs w:val="28"/>
-        </w:rPr>
-        <w:t>DIV7;</w:t>
-      </w:r>
-      <w:proofErr w:type="gramEnd"/>
+        <w:t xml:space="preserve"> = RCC_PLLP_DIV7;</w:t>
+      </w:r>
     </w:p>
     <w:p>
       <w:pPr>
@@ -4623,19 +4123,8 @@
           <w:sz w:val="28"/>
           <w:szCs w:val="28"/>
         </w:rPr>
-        <w:t xml:space="preserve"> = RCC_PLLQ_</w:t>
-      </w:r>
-      <w:proofErr w:type="gramStart"/>
-      <w:r>
-        <w:rPr>
-          <w:rFonts w:ascii="Consolas" w:hAnsi="Consolas" w:cs="Consolas"/>
-          <w:color w:val="000000"/>
-          <w:sz w:val="28"/>
-          <w:szCs w:val="28"/>
-        </w:rPr>
-        <w:t>DIV2;</w:t>
-      </w:r>
-      <w:proofErr w:type="gramEnd"/>
+        <w:t xml:space="preserve"> = RCC_PLLQ_DIV2;</w:t>
+      </w:r>
     </w:p>
     <w:p>
       <w:pPr>
@@ -4703,19 +4192,8 @@
           <w:sz w:val="28"/>
           <w:szCs w:val="28"/>
         </w:rPr>
-        <w:t xml:space="preserve"> = RCC_PLLR_</w:t>
-      </w:r>
-      <w:proofErr w:type="gramStart"/>
-      <w:r>
-        <w:rPr>
-          <w:rFonts w:ascii="Consolas" w:hAnsi="Consolas" w:cs="Consolas"/>
-          <w:color w:val="000000"/>
-          <w:sz w:val="28"/>
-          <w:szCs w:val="28"/>
-        </w:rPr>
-        <w:t>DIV2;</w:t>
-      </w:r>
-      <w:proofErr w:type="gramEnd"/>
+        <w:t xml:space="preserve"> = RCC_PLLR_DIV2;</w:t>
+      </w:r>
     </w:p>
     <w:p>
       <w:pPr>
@@ -4789,25 +4267,14 @@
         <w:t>RCC_OscInitStruct</w:t>
       </w:r>
       <w:proofErr w:type="spellEnd"/>
-      <w:proofErr w:type="gramStart"/>
-      <w:r>
-        <w:rPr>
-          <w:rFonts w:ascii="Consolas" w:hAnsi="Consolas" w:cs="Consolas"/>
-          <w:color w:val="000000"/>
-          <w:sz w:val="28"/>
-          <w:szCs w:val="28"/>
-        </w:rPr>
-        <w:t>) !</w:t>
-      </w:r>
-      <w:proofErr w:type="gramEnd"/>
-      <w:r>
-        <w:rPr>
-          <w:rFonts w:ascii="Consolas" w:hAnsi="Consolas" w:cs="Consolas"/>
-          <w:color w:val="000000"/>
-          <w:sz w:val="28"/>
-          <w:szCs w:val="28"/>
-        </w:rPr>
-        <w:t xml:space="preserve">= </w:t>
+      <w:r>
+        <w:rPr>
+          <w:rFonts w:ascii="Consolas" w:hAnsi="Consolas" w:cs="Consolas"/>
+          <w:color w:val="000000"/>
+          <w:sz w:val="28"/>
+          <w:szCs w:val="28"/>
+        </w:rPr>
+        <w:t xml:space="preserve">) != </w:t>
       </w:r>
       <w:r>
         <w:rPr>
@@ -4881,17 +4348,7 @@
           <w:sz w:val="28"/>
           <w:szCs w:val="28"/>
         </w:rPr>
-        <w:t>Error_</w:t>
-      </w:r>
-      <w:proofErr w:type="gramStart"/>
-      <w:r>
-        <w:rPr>
-          <w:rFonts w:ascii="Consolas" w:hAnsi="Consolas" w:cs="Consolas"/>
-          <w:color w:val="000000"/>
-          <w:sz w:val="28"/>
-          <w:szCs w:val="28"/>
-        </w:rPr>
-        <w:t>Handler</w:t>
+        <w:t>Error_Handler</w:t>
       </w:r>
       <w:proofErr w:type="spellEnd"/>
       <w:r>
@@ -4901,17 +4358,7 @@
           <w:sz w:val="28"/>
           <w:szCs w:val="28"/>
         </w:rPr>
-        <w:t>(</w:t>
-      </w:r>
-      <w:proofErr w:type="gramEnd"/>
-      <w:r>
-        <w:rPr>
-          <w:rFonts w:ascii="Consolas" w:hAnsi="Consolas" w:cs="Consolas"/>
-          <w:color w:val="000000"/>
-          <w:sz w:val="28"/>
-          <w:szCs w:val="28"/>
-        </w:rPr>
-        <w:t>);</w:t>
+        <w:t>();</w:t>
       </w:r>
     </w:p>
     <w:p>
@@ -5060,19 +4507,8 @@
           <w:sz w:val="28"/>
           <w:szCs w:val="28"/>
         </w:rPr>
-        <w:t xml:space="preserve">                              |RCC_CLOCKTYPE_PCLK1|RCC_CLOCKTYPE_</w:t>
-      </w:r>
-      <w:proofErr w:type="gramStart"/>
-      <w:r>
-        <w:rPr>
-          <w:rFonts w:ascii="Consolas" w:hAnsi="Consolas" w:cs="Consolas"/>
-          <w:color w:val="000000"/>
-          <w:sz w:val="28"/>
-          <w:szCs w:val="28"/>
-        </w:rPr>
-        <w:t>PCLK2;</w:t>
-      </w:r>
-      <w:proofErr w:type="gramEnd"/>
+        <w:t xml:space="preserve">                              |RCC_CLOCKTYPE_PCLK1|RCC_CLOCKTYPE_PCLK2;</w:t>
+      </w:r>
     </w:p>
     <w:p>
       <w:pPr>
@@ -5122,19 +4558,8 @@
           <w:sz w:val="28"/>
           <w:szCs w:val="28"/>
         </w:rPr>
-        <w:t xml:space="preserve"> = RCC_SYSCLKSOURCE_</w:t>
-      </w:r>
-      <w:proofErr w:type="gramStart"/>
-      <w:r>
-        <w:rPr>
-          <w:rFonts w:ascii="Consolas" w:hAnsi="Consolas" w:cs="Consolas"/>
-          <w:color w:val="000000"/>
-          <w:sz w:val="28"/>
-          <w:szCs w:val="28"/>
-        </w:rPr>
-        <w:t>PLLCLK;</w:t>
-      </w:r>
-      <w:proofErr w:type="gramEnd"/>
+        <w:t xml:space="preserve"> = RCC_SYSCLKSOURCE_PLLCLK;</w:t>
+      </w:r>
     </w:p>
     <w:p>
       <w:pPr>
@@ -5184,19 +4609,8 @@
           <w:sz w:val="28"/>
           <w:szCs w:val="28"/>
         </w:rPr>
-        <w:t xml:space="preserve"> = RCC_SYSCLK_</w:t>
-      </w:r>
-      <w:proofErr w:type="gramStart"/>
-      <w:r>
-        <w:rPr>
-          <w:rFonts w:ascii="Consolas" w:hAnsi="Consolas" w:cs="Consolas"/>
-          <w:color w:val="000000"/>
-          <w:sz w:val="28"/>
-          <w:szCs w:val="28"/>
-        </w:rPr>
-        <w:t>DIV1;</w:t>
-      </w:r>
-      <w:proofErr w:type="gramEnd"/>
+        <w:t xml:space="preserve"> = RCC_SYSCLK_DIV1;</w:t>
+      </w:r>
     </w:p>
     <w:p>
       <w:pPr>
@@ -5235,19 +4649,8 @@
           <w:sz w:val="28"/>
           <w:szCs w:val="28"/>
         </w:rPr>
-        <w:t xml:space="preserve"> = RCC_HCLK_</w:t>
-      </w:r>
-      <w:proofErr w:type="gramStart"/>
-      <w:r>
-        <w:rPr>
-          <w:rFonts w:ascii="Consolas" w:hAnsi="Consolas" w:cs="Consolas"/>
-          <w:color w:val="000000"/>
-          <w:sz w:val="28"/>
-          <w:szCs w:val="28"/>
-        </w:rPr>
-        <w:t>DIV1;</w:t>
-      </w:r>
-      <w:proofErr w:type="gramEnd"/>
+        <w:t xml:space="preserve"> = RCC_HCLK_DIV1;</w:t>
+      </w:r>
     </w:p>
     <w:p>
       <w:pPr>
@@ -5286,19 +4689,8 @@
           <w:sz w:val="28"/>
           <w:szCs w:val="28"/>
         </w:rPr>
-        <w:t xml:space="preserve"> = RCC_HCLK_</w:t>
-      </w:r>
-      <w:proofErr w:type="gramStart"/>
-      <w:r>
-        <w:rPr>
-          <w:rFonts w:ascii="Consolas" w:hAnsi="Consolas" w:cs="Consolas"/>
-          <w:color w:val="000000"/>
-          <w:sz w:val="28"/>
-          <w:szCs w:val="28"/>
-        </w:rPr>
-        <w:t>DIV1;</w:t>
-      </w:r>
-      <w:proofErr w:type="gramEnd"/>
+        <w:t xml:space="preserve"> = RCC_HCLK_DIV1;</w:t>
+      </w:r>
     </w:p>
     <w:p>
       <w:pPr>
@@ -5362,17 +4754,7 @@
           <w:sz w:val="28"/>
           <w:szCs w:val="28"/>
         </w:rPr>
-        <w:t>HAL_RCC_</w:t>
-      </w:r>
-      <w:proofErr w:type="gramStart"/>
-      <w:r>
-        <w:rPr>
-          <w:rFonts w:ascii="Consolas" w:hAnsi="Consolas" w:cs="Consolas"/>
-          <w:color w:val="000000"/>
-          <w:sz w:val="28"/>
-          <w:szCs w:val="28"/>
-        </w:rPr>
-        <w:t>ClockConfig</w:t>
+        <w:t>HAL_RCC_ClockConfig</w:t>
       </w:r>
       <w:proofErr w:type="spellEnd"/>
       <w:r>
@@ -5382,17 +4764,7 @@
           <w:sz w:val="28"/>
           <w:szCs w:val="28"/>
         </w:rPr>
-        <w:t>(</w:t>
-      </w:r>
-      <w:proofErr w:type="gramEnd"/>
-      <w:r>
-        <w:rPr>
-          <w:rFonts w:ascii="Consolas" w:hAnsi="Consolas" w:cs="Consolas"/>
-          <w:color w:val="000000"/>
-          <w:sz w:val="28"/>
-          <w:szCs w:val="28"/>
-        </w:rPr>
-        <w:t>&amp;</w:t>
+        <w:t>(&amp;</w:t>
       </w:r>
       <w:proofErr w:type="spellStart"/>
       <w:r>
@@ -5486,17 +4858,7 @@
           <w:sz w:val="28"/>
           <w:szCs w:val="28"/>
         </w:rPr>
-        <w:t>Error_</w:t>
-      </w:r>
-      <w:proofErr w:type="gramStart"/>
-      <w:r>
-        <w:rPr>
-          <w:rFonts w:ascii="Consolas" w:hAnsi="Consolas" w:cs="Consolas"/>
-          <w:color w:val="000000"/>
-          <w:sz w:val="28"/>
-          <w:szCs w:val="28"/>
-        </w:rPr>
-        <w:t>Handler</w:t>
+        <w:t>Error_Handler</w:t>
       </w:r>
       <w:proofErr w:type="spellEnd"/>
       <w:r>
@@ -5506,17 +4868,7 @@
           <w:sz w:val="28"/>
           <w:szCs w:val="28"/>
         </w:rPr>
-        <w:t>(</w:t>
-      </w:r>
-      <w:proofErr w:type="gramEnd"/>
-      <w:r>
-        <w:rPr>
-          <w:rFonts w:ascii="Consolas" w:hAnsi="Consolas" w:cs="Consolas"/>
-          <w:color w:val="000000"/>
-          <w:sz w:val="28"/>
-          <w:szCs w:val="28"/>
-        </w:rPr>
-        <w:t>);</w:t>
+        <w:t>();</w:t>
       </w:r>
     </w:p>
     <w:p>
@@ -6128,50 +5480,29 @@
           <w:sz w:val="28"/>
           <w:szCs w:val="28"/>
         </w:rPr>
-        <w:t xml:space="preserve"> = </w:t>
-      </w:r>
-      <w:proofErr w:type="gramStart"/>
-      <w:r>
-        <w:rPr>
-          <w:rFonts w:ascii="Consolas" w:hAnsi="Consolas" w:cs="Consolas"/>
-          <w:color w:val="000000"/>
-          <w:sz w:val="28"/>
-          <w:szCs w:val="28"/>
-        </w:rPr>
-        <w:t>USART1;</w:t>
-      </w:r>
-      <w:proofErr w:type="gramEnd"/>
-    </w:p>
-    <w:p>
-      <w:pPr>
-        <w:autoSpaceDE w:val="0"/>
-        <w:autoSpaceDN w:val="0"/>
-        <w:adjustRightInd w:val="0"/>
-        <w:spacing w:after="0" w:line="240" w:lineRule="auto"/>
-        <w:rPr>
-          <w:rFonts w:ascii="Consolas" w:hAnsi="Consolas" w:cs="Consolas"/>
-          <w:sz w:val="28"/>
-          <w:szCs w:val="28"/>
-        </w:rPr>
-      </w:pPr>
-      <w:r>
-        <w:rPr>
-          <w:rFonts w:ascii="Consolas" w:hAnsi="Consolas" w:cs="Consolas"/>
-          <w:color w:val="000000"/>
-          <w:sz w:val="28"/>
-          <w:szCs w:val="28"/>
-        </w:rPr>
-        <w:t xml:space="preserve">  </w:t>
-      </w:r>
-      <w:proofErr w:type="gramStart"/>
-      <w:r>
-        <w:rPr>
-          <w:rFonts w:ascii="Consolas" w:hAnsi="Consolas" w:cs="Consolas"/>
-          <w:color w:val="000000"/>
-          <w:sz w:val="28"/>
-          <w:szCs w:val="28"/>
-        </w:rPr>
-        <w:t>huart1.</w:t>
+        <w:t xml:space="preserve"> = USART1;</w:t>
+      </w:r>
+    </w:p>
+    <w:p>
+      <w:pPr>
+        <w:autoSpaceDE w:val="0"/>
+        <w:autoSpaceDN w:val="0"/>
+        <w:adjustRightInd w:val="0"/>
+        <w:spacing w:after="0" w:line="240" w:lineRule="auto"/>
+        <w:rPr>
+          <w:rFonts w:ascii="Consolas" w:hAnsi="Consolas" w:cs="Consolas"/>
+          <w:sz w:val="28"/>
+          <w:szCs w:val="28"/>
+        </w:rPr>
+      </w:pPr>
+      <w:r>
+        <w:rPr>
+          <w:rFonts w:ascii="Consolas" w:hAnsi="Consolas" w:cs="Consolas"/>
+          <w:color w:val="000000"/>
+          <w:sz w:val="28"/>
+          <w:szCs w:val="28"/>
+        </w:rPr>
+        <w:t xml:space="preserve">  huart1.</w:t>
       </w:r>
       <w:r>
         <w:rPr>
@@ -6200,7 +5531,6 @@
         </w:rPr>
         <w:t>BaudRate</w:t>
       </w:r>
-      <w:proofErr w:type="gramEnd"/>
       <w:r>
         <w:rPr>
           <w:rFonts w:ascii="Consolas" w:hAnsi="Consolas" w:cs="Consolas"/>
@@ -6230,17 +5560,7 @@
           <w:sz w:val="28"/>
           <w:szCs w:val="28"/>
         </w:rPr>
-        <w:t xml:space="preserve">  </w:t>
-      </w:r>
-      <w:proofErr w:type="gramStart"/>
-      <w:r>
-        <w:rPr>
-          <w:rFonts w:ascii="Consolas" w:hAnsi="Consolas" w:cs="Consolas"/>
-          <w:color w:val="000000"/>
-          <w:sz w:val="28"/>
-          <w:szCs w:val="28"/>
-        </w:rPr>
-        <w:t>huart1.</w:t>
+        <w:t xml:space="preserve">  huart1.</w:t>
       </w:r>
       <w:r>
         <w:rPr>
@@ -6269,7 +5589,6 @@
         </w:rPr>
         <w:t>WordLength</w:t>
       </w:r>
-      <w:proofErr w:type="gramEnd"/>
       <w:r>
         <w:rPr>
           <w:rFonts w:ascii="Consolas" w:hAnsi="Consolas" w:cs="Consolas"/>
@@ -6299,17 +5618,7 @@
           <w:sz w:val="28"/>
           <w:szCs w:val="28"/>
         </w:rPr>
-        <w:t xml:space="preserve">  </w:t>
-      </w:r>
-      <w:proofErr w:type="gramStart"/>
-      <w:r>
-        <w:rPr>
-          <w:rFonts w:ascii="Consolas" w:hAnsi="Consolas" w:cs="Consolas"/>
-          <w:color w:val="000000"/>
-          <w:sz w:val="28"/>
-          <w:szCs w:val="28"/>
-        </w:rPr>
-        <w:t>huart1.</w:t>
+        <w:t xml:space="preserve">  huart1.</w:t>
       </w:r>
       <w:r>
         <w:rPr>
@@ -6338,7 +5647,6 @@
         </w:rPr>
         <w:t>StopBits</w:t>
       </w:r>
-      <w:proofErr w:type="gramEnd"/>
       <w:r>
         <w:rPr>
           <w:rFonts w:ascii="Consolas" w:hAnsi="Consolas" w:cs="Consolas"/>
@@ -6368,17 +5676,7 @@
           <w:sz w:val="28"/>
           <w:szCs w:val="28"/>
         </w:rPr>
-        <w:t xml:space="preserve">  </w:t>
-      </w:r>
-      <w:proofErr w:type="gramStart"/>
-      <w:r>
-        <w:rPr>
-          <w:rFonts w:ascii="Consolas" w:hAnsi="Consolas" w:cs="Consolas"/>
-          <w:color w:val="000000"/>
-          <w:sz w:val="28"/>
-          <w:szCs w:val="28"/>
-        </w:rPr>
-        <w:t>huart1.</w:t>
+        <w:t xml:space="preserve">  huart1.</w:t>
       </w:r>
       <w:r>
         <w:rPr>
@@ -6407,7 +5705,6 @@
         </w:rPr>
         <w:t>Parity</w:t>
       </w:r>
-      <w:proofErr w:type="gramEnd"/>
       <w:r>
         <w:rPr>
           <w:rFonts w:ascii="Consolas" w:hAnsi="Consolas" w:cs="Consolas"/>
@@ -6438,17 +5735,7 @@
           <w:szCs w:val="28"/>
         </w:rPr>
         <w:lastRenderedPageBreak/>
-        <w:t xml:space="preserve">  </w:t>
-      </w:r>
-      <w:proofErr w:type="gramStart"/>
-      <w:r>
-        <w:rPr>
-          <w:rFonts w:ascii="Consolas" w:hAnsi="Consolas" w:cs="Consolas"/>
-          <w:color w:val="000000"/>
-          <w:sz w:val="28"/>
-          <w:szCs w:val="28"/>
-        </w:rPr>
-        <w:t>huart1.</w:t>
+        <w:t xml:space="preserve">  huart1.</w:t>
       </w:r>
       <w:r>
         <w:rPr>
@@ -6477,7 +5764,6 @@
         </w:rPr>
         <w:t>Mode</w:t>
       </w:r>
-      <w:proofErr w:type="gramEnd"/>
       <w:r>
         <w:rPr>
           <w:rFonts w:ascii="Consolas" w:hAnsi="Consolas" w:cs="Consolas"/>
@@ -6507,17 +5793,7 @@
           <w:sz w:val="28"/>
           <w:szCs w:val="28"/>
         </w:rPr>
-        <w:t xml:space="preserve">  </w:t>
-      </w:r>
-      <w:proofErr w:type="gramStart"/>
-      <w:r>
-        <w:rPr>
-          <w:rFonts w:ascii="Consolas" w:hAnsi="Consolas" w:cs="Consolas"/>
-          <w:color w:val="000000"/>
-          <w:sz w:val="28"/>
-          <w:szCs w:val="28"/>
-        </w:rPr>
-        <w:t>huart1.</w:t>
+        <w:t xml:space="preserve">  huart1.</w:t>
       </w:r>
       <w:r>
         <w:rPr>
@@ -6546,7 +5822,6 @@
         </w:rPr>
         <w:t>HwFlowCtl</w:t>
       </w:r>
-      <w:proofErr w:type="gramEnd"/>
       <w:r>
         <w:rPr>
           <w:rFonts w:ascii="Consolas" w:hAnsi="Consolas" w:cs="Consolas"/>
@@ -6576,17 +5851,7 @@
           <w:sz w:val="28"/>
           <w:szCs w:val="28"/>
         </w:rPr>
-        <w:t xml:space="preserve">  </w:t>
-      </w:r>
-      <w:proofErr w:type="gramStart"/>
-      <w:r>
-        <w:rPr>
-          <w:rFonts w:ascii="Consolas" w:hAnsi="Consolas" w:cs="Consolas"/>
-          <w:color w:val="000000"/>
-          <w:sz w:val="28"/>
-          <w:szCs w:val="28"/>
-        </w:rPr>
-        <w:t>huart1.</w:t>
+        <w:t xml:space="preserve">  huart1.</w:t>
       </w:r>
       <w:r>
         <w:rPr>
@@ -6615,7 +5880,6 @@
         </w:rPr>
         <w:t>OverSampling</w:t>
       </w:r>
-      <w:proofErr w:type="gramEnd"/>
       <w:r>
         <w:rPr>
           <w:rFonts w:ascii="Consolas" w:hAnsi="Consolas" w:cs="Consolas"/>
@@ -6645,17 +5909,7 @@
           <w:sz w:val="28"/>
           <w:szCs w:val="28"/>
         </w:rPr>
-        <w:t xml:space="preserve">  </w:t>
-      </w:r>
-      <w:proofErr w:type="gramStart"/>
-      <w:r>
-        <w:rPr>
-          <w:rFonts w:ascii="Consolas" w:hAnsi="Consolas" w:cs="Consolas"/>
-          <w:color w:val="000000"/>
-          <w:sz w:val="28"/>
-          <w:szCs w:val="28"/>
-        </w:rPr>
-        <w:t>huart1.</w:t>
+        <w:t xml:space="preserve">  huart1.</w:t>
       </w:r>
       <w:r>
         <w:rPr>
@@ -6684,7 +5938,6 @@
         </w:rPr>
         <w:t>OneBitSampling</w:t>
       </w:r>
-      <w:proofErr w:type="gramEnd"/>
       <w:r>
         <w:rPr>
           <w:rFonts w:ascii="Consolas" w:hAnsi="Consolas" w:cs="Consolas"/>
@@ -6714,17 +5967,7 @@
           <w:sz w:val="28"/>
           <w:szCs w:val="28"/>
         </w:rPr>
-        <w:t xml:space="preserve">  </w:t>
-      </w:r>
-      <w:proofErr w:type="gramStart"/>
-      <w:r>
-        <w:rPr>
-          <w:rFonts w:ascii="Consolas" w:hAnsi="Consolas" w:cs="Consolas"/>
-          <w:color w:val="000000"/>
-          <w:sz w:val="28"/>
-          <w:szCs w:val="28"/>
-        </w:rPr>
-        <w:t>huart1.</w:t>
+        <w:t xml:space="preserve">  huart1.</w:t>
       </w:r>
       <w:r>
         <w:rPr>
@@ -6753,7 +5996,6 @@
         </w:rPr>
         <w:t>AdvFeatureInit</w:t>
       </w:r>
-      <w:proofErr w:type="gramEnd"/>
       <w:r>
         <w:rPr>
           <w:rFonts w:ascii="Consolas" w:hAnsi="Consolas" w:cs="Consolas"/>
@@ -6823,27 +6065,7 @@
           <w:sz w:val="28"/>
           <w:szCs w:val="28"/>
         </w:rPr>
-        <w:t>(&amp;huart1</w:t>
-      </w:r>
-      <w:proofErr w:type="gramStart"/>
-      <w:r>
-        <w:rPr>
-          <w:rFonts w:ascii="Consolas" w:hAnsi="Consolas" w:cs="Consolas"/>
-          <w:color w:val="000000"/>
-          <w:sz w:val="28"/>
-          <w:szCs w:val="28"/>
-        </w:rPr>
-        <w:t>) !</w:t>
-      </w:r>
-      <w:proofErr w:type="gramEnd"/>
-      <w:r>
-        <w:rPr>
-          <w:rFonts w:ascii="Consolas" w:hAnsi="Consolas" w:cs="Consolas"/>
-          <w:color w:val="000000"/>
-          <w:sz w:val="28"/>
-          <w:szCs w:val="28"/>
-        </w:rPr>
-        <w:t xml:space="preserve">= </w:t>
+        <w:t xml:space="preserve">(&amp;huart1) != </w:t>
       </w:r>
       <w:r>
         <w:rPr>
@@ -6917,17 +6139,7 @@
           <w:sz w:val="28"/>
           <w:szCs w:val="28"/>
         </w:rPr>
-        <w:t>Error_</w:t>
-      </w:r>
-      <w:proofErr w:type="gramStart"/>
-      <w:r>
-        <w:rPr>
-          <w:rFonts w:ascii="Consolas" w:hAnsi="Consolas" w:cs="Consolas"/>
-          <w:color w:val="000000"/>
-          <w:sz w:val="28"/>
-          <w:szCs w:val="28"/>
-        </w:rPr>
-        <w:t>Handler</w:t>
+        <w:t>Error_Handler</w:t>
       </w:r>
       <w:proofErr w:type="spellEnd"/>
       <w:r>
@@ -6937,17 +6149,7 @@
           <w:sz w:val="28"/>
           <w:szCs w:val="28"/>
         </w:rPr>
-        <w:t>(</w:t>
-      </w:r>
-      <w:proofErr w:type="gramEnd"/>
-      <w:r>
-        <w:rPr>
-          <w:rFonts w:ascii="Consolas" w:hAnsi="Consolas" w:cs="Consolas"/>
-          <w:color w:val="000000"/>
-          <w:sz w:val="28"/>
-          <w:szCs w:val="28"/>
-        </w:rPr>
-        <w:t>);</w:t>
+        <w:t>();</w:t>
       </w:r>
     </w:p>
     <w:p>
@@ -7457,19 +6659,8 @@
           <w:sz w:val="28"/>
           <w:szCs w:val="28"/>
         </w:rPr>
-        <w:t xml:space="preserve"> = {0</w:t>
-      </w:r>
-      <w:proofErr w:type="gramStart"/>
-      <w:r>
-        <w:rPr>
-          <w:rFonts w:ascii="Consolas" w:hAnsi="Consolas" w:cs="Consolas"/>
-          <w:color w:val="000000"/>
-          <w:sz w:val="28"/>
-          <w:szCs w:val="28"/>
-        </w:rPr>
-        <w:t>};</w:t>
-      </w:r>
-      <w:proofErr w:type="gramEnd"/>
+        <w:t xml:space="preserve"> = {0};</w:t>
+      </w:r>
     </w:p>
     <w:p>
       <w:pPr>
@@ -7534,195 +6725,95 @@
           <w:sz w:val="28"/>
           <w:szCs w:val="28"/>
         </w:rPr>
-        <w:t xml:space="preserve">  __HAL_RCC_GPIOE_CLK_</w:t>
-      </w:r>
-      <w:proofErr w:type="gramStart"/>
-      <w:r>
-        <w:rPr>
-          <w:rFonts w:ascii="Consolas" w:hAnsi="Consolas" w:cs="Consolas"/>
-          <w:color w:val="000000"/>
-          <w:sz w:val="28"/>
-          <w:szCs w:val="28"/>
-        </w:rPr>
-        <w:t>ENABLE(</w:t>
-      </w:r>
-      <w:proofErr w:type="gramEnd"/>
-      <w:r>
-        <w:rPr>
-          <w:rFonts w:ascii="Consolas" w:hAnsi="Consolas" w:cs="Consolas"/>
-          <w:color w:val="000000"/>
-          <w:sz w:val="28"/>
-          <w:szCs w:val="28"/>
-        </w:rPr>
-        <w:t>);</w:t>
-      </w:r>
-    </w:p>
-    <w:p>
-      <w:pPr>
-        <w:autoSpaceDE w:val="0"/>
-        <w:autoSpaceDN w:val="0"/>
-        <w:adjustRightInd w:val="0"/>
-        <w:spacing w:after="0" w:line="240" w:lineRule="auto"/>
-        <w:rPr>
-          <w:rFonts w:ascii="Consolas" w:hAnsi="Consolas" w:cs="Consolas"/>
-          <w:sz w:val="28"/>
-          <w:szCs w:val="28"/>
-        </w:rPr>
-      </w:pPr>
-      <w:r>
-        <w:rPr>
-          <w:rFonts w:ascii="Consolas" w:hAnsi="Consolas" w:cs="Consolas"/>
-          <w:color w:val="000000"/>
-          <w:sz w:val="28"/>
-          <w:szCs w:val="28"/>
-        </w:rPr>
-        <w:t xml:space="preserve">  __HAL_RCC_GPIOC_CLK_</w:t>
-      </w:r>
-      <w:proofErr w:type="gramStart"/>
-      <w:r>
-        <w:rPr>
-          <w:rFonts w:ascii="Consolas" w:hAnsi="Consolas" w:cs="Consolas"/>
-          <w:color w:val="000000"/>
-          <w:sz w:val="28"/>
-          <w:szCs w:val="28"/>
-        </w:rPr>
-        <w:t>ENABLE(</w:t>
-      </w:r>
-      <w:proofErr w:type="gramEnd"/>
-      <w:r>
-        <w:rPr>
-          <w:rFonts w:ascii="Consolas" w:hAnsi="Consolas" w:cs="Consolas"/>
-          <w:color w:val="000000"/>
-          <w:sz w:val="28"/>
-          <w:szCs w:val="28"/>
-        </w:rPr>
-        <w:t>);</w:t>
-      </w:r>
-    </w:p>
-    <w:p>
-      <w:pPr>
-        <w:autoSpaceDE w:val="0"/>
-        <w:autoSpaceDN w:val="0"/>
-        <w:adjustRightInd w:val="0"/>
-        <w:spacing w:after="0" w:line="240" w:lineRule="auto"/>
-        <w:rPr>
-          <w:rFonts w:ascii="Consolas" w:hAnsi="Consolas" w:cs="Consolas"/>
-          <w:sz w:val="28"/>
-          <w:szCs w:val="28"/>
-        </w:rPr>
-      </w:pPr>
-      <w:r>
-        <w:rPr>
-          <w:rFonts w:ascii="Consolas" w:hAnsi="Consolas" w:cs="Consolas"/>
-          <w:color w:val="000000"/>
-          <w:sz w:val="28"/>
-          <w:szCs w:val="28"/>
-        </w:rPr>
-        <w:t xml:space="preserve">  __HAL_RCC_GPIOA_CLK_</w:t>
-      </w:r>
-      <w:proofErr w:type="gramStart"/>
-      <w:r>
-        <w:rPr>
-          <w:rFonts w:ascii="Consolas" w:hAnsi="Consolas" w:cs="Consolas"/>
-          <w:color w:val="000000"/>
-          <w:sz w:val="28"/>
-          <w:szCs w:val="28"/>
-        </w:rPr>
-        <w:t>ENABLE(</w:t>
-      </w:r>
-      <w:proofErr w:type="gramEnd"/>
-      <w:r>
-        <w:rPr>
-          <w:rFonts w:ascii="Consolas" w:hAnsi="Consolas" w:cs="Consolas"/>
-          <w:color w:val="000000"/>
-          <w:sz w:val="28"/>
-          <w:szCs w:val="28"/>
-        </w:rPr>
-        <w:t>);</w:t>
-      </w:r>
-    </w:p>
-    <w:p>
-      <w:pPr>
-        <w:autoSpaceDE w:val="0"/>
-        <w:autoSpaceDN w:val="0"/>
-        <w:adjustRightInd w:val="0"/>
-        <w:spacing w:after="0" w:line="240" w:lineRule="auto"/>
-        <w:rPr>
-          <w:rFonts w:ascii="Consolas" w:hAnsi="Consolas" w:cs="Consolas"/>
-          <w:sz w:val="28"/>
-          <w:szCs w:val="28"/>
-        </w:rPr>
-      </w:pPr>
-      <w:r>
-        <w:rPr>
-          <w:rFonts w:ascii="Consolas" w:hAnsi="Consolas" w:cs="Consolas"/>
-          <w:color w:val="000000"/>
-          <w:sz w:val="28"/>
-          <w:szCs w:val="28"/>
-        </w:rPr>
-        <w:t xml:space="preserve">  __HAL_RCC_GPIOB_CLK_</w:t>
-      </w:r>
-      <w:proofErr w:type="gramStart"/>
-      <w:r>
-        <w:rPr>
-          <w:rFonts w:ascii="Consolas" w:hAnsi="Consolas" w:cs="Consolas"/>
-          <w:color w:val="000000"/>
-          <w:sz w:val="28"/>
-          <w:szCs w:val="28"/>
-        </w:rPr>
-        <w:t>ENABLE(</w:t>
-      </w:r>
-      <w:proofErr w:type="gramEnd"/>
-      <w:r>
-        <w:rPr>
-          <w:rFonts w:ascii="Consolas" w:hAnsi="Consolas" w:cs="Consolas"/>
-          <w:color w:val="000000"/>
-          <w:sz w:val="28"/>
-          <w:szCs w:val="28"/>
-        </w:rPr>
-        <w:t>);</w:t>
-      </w:r>
-    </w:p>
-    <w:p>
-      <w:pPr>
-        <w:autoSpaceDE w:val="0"/>
-        <w:autoSpaceDN w:val="0"/>
-        <w:adjustRightInd w:val="0"/>
-        <w:spacing w:after="0" w:line="240" w:lineRule="auto"/>
-        <w:rPr>
-          <w:rFonts w:ascii="Consolas" w:hAnsi="Consolas" w:cs="Consolas"/>
-          <w:sz w:val="28"/>
-          <w:szCs w:val="28"/>
-        </w:rPr>
-      </w:pPr>
-      <w:r>
-        <w:rPr>
-          <w:rFonts w:ascii="Consolas" w:hAnsi="Consolas" w:cs="Consolas"/>
-          <w:color w:val="000000"/>
-          <w:sz w:val="28"/>
-          <w:szCs w:val="28"/>
-        </w:rPr>
-        <w:t xml:space="preserve">  __HAL_RCC_GPIOD_CLK_</w:t>
-      </w:r>
-      <w:proofErr w:type="gramStart"/>
-      <w:r>
-        <w:rPr>
-          <w:rFonts w:ascii="Consolas" w:hAnsi="Consolas" w:cs="Consolas"/>
-          <w:color w:val="000000"/>
-          <w:sz w:val="28"/>
-          <w:szCs w:val="28"/>
-        </w:rPr>
-        <w:t>ENABLE(</w:t>
-      </w:r>
-      <w:proofErr w:type="gramEnd"/>
-      <w:r>
-        <w:rPr>
-          <w:rFonts w:ascii="Consolas" w:hAnsi="Consolas" w:cs="Consolas"/>
-          <w:color w:val="000000"/>
-          <w:sz w:val="28"/>
-          <w:szCs w:val="28"/>
-        </w:rPr>
-        <w:t>);</w:t>
+        <w:t xml:space="preserve">  __HAL_RCC_GPIOE_CLK_ENABLE();</w:t>
+      </w:r>
+    </w:p>
+    <w:p>
+      <w:pPr>
+        <w:autoSpaceDE w:val="0"/>
+        <w:autoSpaceDN w:val="0"/>
+        <w:adjustRightInd w:val="0"/>
+        <w:spacing w:after="0" w:line="240" w:lineRule="auto"/>
+        <w:rPr>
+          <w:rFonts w:ascii="Consolas" w:hAnsi="Consolas" w:cs="Consolas"/>
+          <w:sz w:val="28"/>
+          <w:szCs w:val="28"/>
+        </w:rPr>
+      </w:pPr>
+      <w:r>
+        <w:rPr>
+          <w:rFonts w:ascii="Consolas" w:hAnsi="Consolas" w:cs="Consolas"/>
+          <w:color w:val="000000"/>
+          <w:sz w:val="28"/>
+          <w:szCs w:val="28"/>
+        </w:rPr>
+        <w:t xml:space="preserve">  __HAL_RCC_GPIOC_CLK_ENABLE();</w:t>
+      </w:r>
+    </w:p>
+    <w:p>
+      <w:pPr>
+        <w:autoSpaceDE w:val="0"/>
+        <w:autoSpaceDN w:val="0"/>
+        <w:adjustRightInd w:val="0"/>
+        <w:spacing w:after="0" w:line="240" w:lineRule="auto"/>
+        <w:rPr>
+          <w:rFonts w:ascii="Consolas" w:hAnsi="Consolas" w:cs="Consolas"/>
+          <w:sz w:val="28"/>
+          <w:szCs w:val="28"/>
+        </w:rPr>
+      </w:pPr>
+      <w:r>
+        <w:rPr>
+          <w:rFonts w:ascii="Consolas" w:hAnsi="Consolas" w:cs="Consolas"/>
+          <w:color w:val="000000"/>
+          <w:sz w:val="28"/>
+          <w:szCs w:val="28"/>
+        </w:rPr>
+        <w:t xml:space="preserve">  __HAL_RCC_GPIOA_CLK_ENABLE();</w:t>
+      </w:r>
+    </w:p>
+    <w:p>
+      <w:pPr>
+        <w:autoSpaceDE w:val="0"/>
+        <w:autoSpaceDN w:val="0"/>
+        <w:adjustRightInd w:val="0"/>
+        <w:spacing w:after="0" w:line="240" w:lineRule="auto"/>
+        <w:rPr>
+          <w:rFonts w:ascii="Consolas" w:hAnsi="Consolas" w:cs="Consolas"/>
+          <w:sz w:val="28"/>
+          <w:szCs w:val="28"/>
+        </w:rPr>
+      </w:pPr>
+      <w:r>
+        <w:rPr>
+          <w:rFonts w:ascii="Consolas" w:hAnsi="Consolas" w:cs="Consolas"/>
+          <w:color w:val="000000"/>
+          <w:sz w:val="28"/>
+          <w:szCs w:val="28"/>
+        </w:rPr>
+        <w:t xml:space="preserve">  __HAL_RCC_GPIOB_CLK_ENABLE();</w:t>
+      </w:r>
+    </w:p>
+    <w:p>
+      <w:pPr>
+        <w:autoSpaceDE w:val="0"/>
+        <w:autoSpaceDN w:val="0"/>
+        <w:adjustRightInd w:val="0"/>
+        <w:spacing w:after="0" w:line="240" w:lineRule="auto"/>
+        <w:rPr>
+          <w:rFonts w:ascii="Consolas" w:hAnsi="Consolas" w:cs="Consolas"/>
+          <w:sz w:val="28"/>
+          <w:szCs w:val="28"/>
+        </w:rPr>
+      </w:pPr>
+      <w:r>
+        <w:rPr>
+          <w:rFonts w:ascii="Consolas" w:hAnsi="Consolas" w:cs="Consolas"/>
+          <w:color w:val="000000"/>
+          <w:sz w:val="28"/>
+          <w:szCs w:val="28"/>
+        </w:rPr>
+        <w:t xml:space="preserve">  __HAL_RCC_GPIOD_CLK_ENABLE();</w:t>
       </w:r>
     </w:p>
     <w:p>
@@ -7777,6 +6868,7 @@
         <w:spacing w:after="0" w:line="240" w:lineRule="auto"/>
         <w:rPr>
           <w:rFonts w:ascii="Consolas" w:hAnsi="Consolas" w:cs="Consolas"/>
+          <w:color w:val="000000"/>
           <w:sz w:val="28"/>
           <w:szCs w:val="28"/>
         </w:rPr>
@@ -7798,17 +6890,7 @@
           <w:sz w:val="28"/>
           <w:szCs w:val="28"/>
         </w:rPr>
-        <w:t>HAL_GPIO_</w:t>
-      </w:r>
-      <w:proofErr w:type="gramStart"/>
-      <w:r>
-        <w:rPr>
-          <w:rFonts w:ascii="Consolas" w:hAnsi="Consolas" w:cs="Consolas"/>
-          <w:color w:val="000000"/>
-          <w:sz w:val="28"/>
-          <w:szCs w:val="28"/>
-        </w:rPr>
-        <w:t>WritePin</w:t>
+        <w:t>HAL_GPIO_WritePin</w:t>
       </w:r>
       <w:proofErr w:type="spellEnd"/>
       <w:r>
@@ -7818,17 +6900,7 @@
           <w:sz w:val="28"/>
           <w:szCs w:val="28"/>
         </w:rPr>
-        <w:t>(</w:t>
-      </w:r>
-      <w:proofErr w:type="gramEnd"/>
-      <w:r>
-        <w:rPr>
-          <w:rFonts w:ascii="Consolas" w:hAnsi="Consolas" w:cs="Consolas"/>
-          <w:color w:val="000000"/>
-          <w:sz w:val="28"/>
-          <w:szCs w:val="28"/>
-        </w:rPr>
-        <w:t xml:space="preserve">GPIOE, M24SR64_Y_RF_DISABLE_Pin|M24SR64_Y_GPO_Pin|ISM43362_RST_Pin, </w:t>
+        <w:t xml:space="preserve">(GPIOE, M24SR64_Y_RF_DISABLE_Pin|M24SR64_Y_GPO_Pin|ISM43362_RST_Pin, </w:t>
       </w:r>
       <w:r>
         <w:rPr>
@@ -7850,6 +6922,485 @@
         </w:rPr>
         <w:t>);</w:t>
       </w:r>
+    </w:p>
+    <w:p>
+      <w:pPr>
+        <w:autoSpaceDE w:val="0"/>
+        <w:autoSpaceDN w:val="0"/>
+        <w:adjustRightInd w:val="0"/>
+        <w:spacing w:after="0" w:line="240" w:lineRule="auto"/>
+        <w:rPr>
+          <w:rFonts w:ascii="Consolas" w:hAnsi="Consolas" w:cs="Consolas"/>
+          <w:color w:val="000000"/>
+          <w:sz w:val="28"/>
+          <w:szCs w:val="28"/>
+        </w:rPr>
+      </w:pPr>
+    </w:p>
+    <w:p>
+      <w:pPr>
+        <w:autoSpaceDE w:val="0"/>
+        <w:autoSpaceDN w:val="0"/>
+        <w:adjustRightInd w:val="0"/>
+        <w:spacing w:after="0" w:line="240" w:lineRule="auto"/>
+        <w:rPr>
+          <w:rFonts w:ascii="Consolas" w:hAnsi="Consolas" w:cs="Consolas"/>
+          <w:color w:val="000000"/>
+          <w:sz w:val="28"/>
+          <w:szCs w:val="28"/>
+        </w:rPr>
+      </w:pPr>
+    </w:p>
+    <w:p>
+      <w:pPr>
+        <w:autoSpaceDE w:val="0"/>
+        <w:autoSpaceDN w:val="0"/>
+        <w:adjustRightInd w:val="0"/>
+        <w:spacing w:after="0" w:line="240" w:lineRule="auto"/>
+        <w:rPr>
+          <w:rFonts w:ascii="Consolas" w:hAnsi="Consolas" w:cs="Consolas"/>
+          <w:color w:val="000000"/>
+          <w:sz w:val="28"/>
+          <w:szCs w:val="28"/>
+        </w:rPr>
+      </w:pPr>
+    </w:p>
+    <w:p>
+      <w:pPr>
+        <w:autoSpaceDE w:val="0"/>
+        <w:autoSpaceDN w:val="0"/>
+        <w:adjustRightInd w:val="0"/>
+        <w:spacing w:after="0" w:line="240" w:lineRule="auto"/>
+        <w:rPr>
+          <w:rFonts w:ascii="Consolas" w:hAnsi="Consolas" w:cs="Consolas"/>
+          <w:color w:val="000000"/>
+          <w:sz w:val="28"/>
+          <w:szCs w:val="28"/>
+        </w:rPr>
+      </w:pPr>
+      <w:r>
+        <w:rPr>
+          <w:rFonts w:ascii="Consolas" w:hAnsi="Consolas" w:cs="Consolas"/>
+          <w:noProof/>
+          <w:color w:val="000000"/>
+          <w:sz w:val="28"/>
+          <w:szCs w:val="28"/>
+        </w:rPr>
+        <w:lastRenderedPageBreak/>
+        <w:drawing>
+          <wp:inline distT="0" distB="0" distL="0" distR="0" wp14:anchorId="017E2C9E" wp14:editId="3F8188ED">
+            <wp:extent cx="5238750" cy="3590925"/>
+            <wp:effectExtent l="0" t="0" r="0" b="9525"/>
+            <wp:docPr id="5" name="Picture 5" descr="A picture containing text, electronics, computer, display&#10;&#10;Description automatically generated"/>
+            <wp:cNvGraphicFramePr>
+              <a:graphicFrameLocks xmlns:a="http://schemas.openxmlformats.org/drawingml/2006/main" noChangeAspect="1"/>
+            </wp:cNvGraphicFramePr>
+            <a:graphic xmlns:a="http://schemas.openxmlformats.org/drawingml/2006/main">
+              <a:graphicData uri="http://schemas.openxmlformats.org/drawingml/2006/picture">
+                <pic:pic xmlns:pic="http://schemas.openxmlformats.org/drawingml/2006/picture">
+                  <pic:nvPicPr>
+                    <pic:cNvPr id="5" name="Picture 5" descr="A picture containing text, electronics, computer, display&#10;&#10;Description automatically generated"/>
+                    <pic:cNvPicPr/>
+                  </pic:nvPicPr>
+                  <pic:blipFill>
+                    <a:blip r:embed="rId9">
+                      <a:extLst>
+                        <a:ext uri="{28A0092B-C50C-407E-A947-70E740481C1C}">
+                          <a14:useLocalDpi xmlns:a14="http://schemas.microsoft.com/office/drawing/2010/main" val="0"/>
+                        </a:ext>
+                      </a:extLst>
+                    </a:blip>
+                    <a:stretch>
+                      <a:fillRect/>
+                    </a:stretch>
+                  </pic:blipFill>
+                  <pic:spPr>
+                    <a:xfrm>
+                      <a:off x="0" y="0"/>
+                      <a:ext cx="5238750" cy="3590925"/>
+                    </a:xfrm>
+                    <a:prstGeom prst="rect">
+                      <a:avLst/>
+                    </a:prstGeom>
+                  </pic:spPr>
+                </pic:pic>
+              </a:graphicData>
+            </a:graphic>
+          </wp:inline>
+        </w:drawing>
+      </w:r>
+    </w:p>
+    <w:p>
+      <w:pPr>
+        <w:autoSpaceDE w:val="0"/>
+        <w:autoSpaceDN w:val="0"/>
+        <w:adjustRightInd w:val="0"/>
+        <w:spacing w:after="0" w:line="240" w:lineRule="auto"/>
+        <w:rPr>
+          <w:rFonts w:ascii="Consolas" w:hAnsi="Consolas" w:cs="Consolas"/>
+          <w:color w:val="000000"/>
+          <w:sz w:val="28"/>
+          <w:szCs w:val="28"/>
+        </w:rPr>
+      </w:pPr>
+    </w:p>
+    <w:p>
+      <w:pPr>
+        <w:autoSpaceDE w:val="0"/>
+        <w:autoSpaceDN w:val="0"/>
+        <w:adjustRightInd w:val="0"/>
+        <w:spacing w:after="0" w:line="240" w:lineRule="auto"/>
+        <w:rPr>
+          <w:rFonts w:ascii="Consolas" w:hAnsi="Consolas" w:cs="Consolas"/>
+          <w:color w:val="000000"/>
+          <w:sz w:val="28"/>
+          <w:szCs w:val="28"/>
+        </w:rPr>
+      </w:pPr>
+    </w:p>
+    <w:p>
+      <w:pPr>
+        <w:autoSpaceDE w:val="0"/>
+        <w:autoSpaceDN w:val="0"/>
+        <w:adjustRightInd w:val="0"/>
+        <w:spacing w:after="0" w:line="240" w:lineRule="auto"/>
+        <w:rPr>
+          <w:rFonts w:ascii="Consolas" w:hAnsi="Consolas" w:cs="Consolas"/>
+          <w:color w:val="000000"/>
+          <w:sz w:val="28"/>
+          <w:szCs w:val="28"/>
+        </w:rPr>
+      </w:pPr>
+      <w:r>
+        <w:rPr>
+          <w:rFonts w:ascii="Consolas" w:hAnsi="Consolas" w:cs="Consolas"/>
+          <w:noProof/>
+          <w:color w:val="000000"/>
+          <w:sz w:val="28"/>
+          <w:szCs w:val="28"/>
+        </w:rPr>
+        <w:lastRenderedPageBreak/>
+        <w:drawing>
+          <wp:inline distT="0" distB="0" distL="0" distR="0" wp14:anchorId="32B544D7" wp14:editId="4B096274">
+            <wp:extent cx="4326890" cy="8229600"/>
+            <wp:effectExtent l="0" t="0" r="0" b="0"/>
+            <wp:docPr id="6" name="Picture 6" descr="A close-up of a circuit board&#10;&#10;Description automatically generated with medium confidence"/>
+            <wp:cNvGraphicFramePr>
+              <a:graphicFrameLocks xmlns:a="http://schemas.openxmlformats.org/drawingml/2006/main" noChangeAspect="1"/>
+            </wp:cNvGraphicFramePr>
+            <a:graphic xmlns:a="http://schemas.openxmlformats.org/drawingml/2006/main">
+              <a:graphicData uri="http://schemas.openxmlformats.org/drawingml/2006/picture">
+                <pic:pic xmlns:pic="http://schemas.openxmlformats.org/drawingml/2006/picture">
+                  <pic:nvPicPr>
+                    <pic:cNvPr id="6" name="Picture 6" descr="A close-up of a circuit board&#10;&#10;Description automatically generated with medium confidence"/>
+                    <pic:cNvPicPr/>
+                  </pic:nvPicPr>
+                  <pic:blipFill>
+                    <a:blip r:embed="rId10">
+                      <a:extLst>
+                        <a:ext uri="{28A0092B-C50C-407E-A947-70E740481C1C}">
+                          <a14:useLocalDpi xmlns:a14="http://schemas.microsoft.com/office/drawing/2010/main" val="0"/>
+                        </a:ext>
+                      </a:extLst>
+                    </a:blip>
+                    <a:stretch>
+                      <a:fillRect/>
+                    </a:stretch>
+                  </pic:blipFill>
+                  <pic:spPr>
+                    <a:xfrm>
+                      <a:off x="0" y="0"/>
+                      <a:ext cx="4326890" cy="8229600"/>
+                    </a:xfrm>
+                    <a:prstGeom prst="rect">
+                      <a:avLst/>
+                    </a:prstGeom>
+                  </pic:spPr>
+                </pic:pic>
+              </a:graphicData>
+            </a:graphic>
+          </wp:inline>
+        </w:drawing>
+      </w:r>
+    </w:p>
+    <w:p>
+      <w:pPr>
+        <w:autoSpaceDE w:val="0"/>
+        <w:autoSpaceDN w:val="0"/>
+        <w:adjustRightInd w:val="0"/>
+        <w:spacing w:after="0" w:line="240" w:lineRule="auto"/>
+        <w:rPr>
+          <w:rFonts w:ascii="Consolas" w:hAnsi="Consolas" w:cs="Consolas"/>
+          <w:color w:val="000000"/>
+          <w:sz w:val="28"/>
+          <w:szCs w:val="28"/>
+        </w:rPr>
+      </w:pPr>
+    </w:p>
+    <w:p>
+      <w:pPr>
+        <w:autoSpaceDE w:val="0"/>
+        <w:autoSpaceDN w:val="0"/>
+        <w:adjustRightInd w:val="0"/>
+        <w:spacing w:after="0" w:line="240" w:lineRule="auto"/>
+        <w:rPr>
+          <w:rFonts w:ascii="Consolas" w:hAnsi="Consolas" w:cs="Consolas"/>
+          <w:color w:val="000000"/>
+          <w:sz w:val="28"/>
+          <w:szCs w:val="28"/>
+        </w:rPr>
+      </w:pPr>
+    </w:p>
+    <w:p>
+      <w:pPr>
+        <w:autoSpaceDE w:val="0"/>
+        <w:autoSpaceDN w:val="0"/>
+        <w:adjustRightInd w:val="0"/>
+        <w:spacing w:after="0" w:line="240" w:lineRule="auto"/>
+        <w:rPr>
+          <w:rFonts w:ascii="Consolas" w:hAnsi="Consolas" w:cs="Consolas"/>
+          <w:color w:val="000000"/>
+          <w:sz w:val="28"/>
+          <w:szCs w:val="28"/>
+        </w:rPr>
+      </w:pPr>
+    </w:p>
+    <w:p>
+      <w:pPr>
+        <w:autoSpaceDE w:val="0"/>
+        <w:autoSpaceDN w:val="0"/>
+        <w:adjustRightInd w:val="0"/>
+        <w:spacing w:after="0" w:line="240" w:lineRule="auto"/>
+        <w:rPr>
+          <w:rFonts w:ascii="Consolas" w:hAnsi="Consolas" w:cs="Consolas"/>
+          <w:color w:val="000000"/>
+          <w:sz w:val="28"/>
+          <w:szCs w:val="28"/>
+        </w:rPr>
+      </w:pPr>
+    </w:p>
+    <w:p>
+      <w:pPr>
+        <w:autoSpaceDE w:val="0"/>
+        <w:autoSpaceDN w:val="0"/>
+        <w:adjustRightInd w:val="0"/>
+        <w:spacing w:after="0" w:line="240" w:lineRule="auto"/>
+        <w:rPr>
+          <w:rFonts w:ascii="Consolas" w:hAnsi="Consolas" w:cs="Consolas"/>
+          <w:color w:val="000000"/>
+          <w:sz w:val="28"/>
+          <w:szCs w:val="28"/>
+        </w:rPr>
+      </w:pPr>
+    </w:p>
+    <w:p>
+      <w:pPr>
+        <w:autoSpaceDE w:val="0"/>
+        <w:autoSpaceDN w:val="0"/>
+        <w:adjustRightInd w:val="0"/>
+        <w:spacing w:after="0" w:line="240" w:lineRule="auto"/>
+        <w:rPr>
+          <w:rFonts w:ascii="Consolas" w:hAnsi="Consolas" w:cs="Consolas"/>
+          <w:color w:val="000000"/>
+          <w:sz w:val="28"/>
+          <w:szCs w:val="28"/>
+        </w:rPr>
+      </w:pPr>
+    </w:p>
+    <w:p>
+      <w:pPr>
+        <w:autoSpaceDE w:val="0"/>
+        <w:autoSpaceDN w:val="0"/>
+        <w:adjustRightInd w:val="0"/>
+        <w:spacing w:after="0" w:line="240" w:lineRule="auto"/>
+        <w:rPr>
+          <w:rFonts w:ascii="Consolas" w:hAnsi="Consolas" w:cs="Consolas"/>
+          <w:color w:val="000000"/>
+          <w:sz w:val="28"/>
+          <w:szCs w:val="28"/>
+        </w:rPr>
+      </w:pPr>
+    </w:p>
+    <w:p>
+      <w:pPr>
+        <w:autoSpaceDE w:val="0"/>
+        <w:autoSpaceDN w:val="0"/>
+        <w:adjustRightInd w:val="0"/>
+        <w:spacing w:after="0" w:line="240" w:lineRule="auto"/>
+        <w:rPr>
+          <w:rFonts w:ascii="Consolas" w:hAnsi="Consolas" w:cs="Consolas"/>
+          <w:color w:val="000000"/>
+          <w:sz w:val="28"/>
+          <w:szCs w:val="28"/>
+        </w:rPr>
+      </w:pPr>
+    </w:p>
+    <w:p>
+      <w:pPr>
+        <w:autoSpaceDE w:val="0"/>
+        <w:autoSpaceDN w:val="0"/>
+        <w:adjustRightInd w:val="0"/>
+        <w:spacing w:after="0" w:line="240" w:lineRule="auto"/>
+        <w:rPr>
+          <w:rFonts w:ascii="Consolas" w:hAnsi="Consolas" w:cs="Consolas"/>
+          <w:color w:val="000000"/>
+          <w:sz w:val="28"/>
+          <w:szCs w:val="28"/>
+        </w:rPr>
+      </w:pPr>
+    </w:p>
+    <w:p>
+      <w:pPr>
+        <w:autoSpaceDE w:val="0"/>
+        <w:autoSpaceDN w:val="0"/>
+        <w:adjustRightInd w:val="0"/>
+        <w:spacing w:after="0" w:line="240" w:lineRule="auto"/>
+        <w:rPr>
+          <w:rFonts w:ascii="Consolas" w:hAnsi="Consolas" w:cs="Consolas"/>
+          <w:color w:val="000000"/>
+          <w:sz w:val="28"/>
+          <w:szCs w:val="28"/>
+        </w:rPr>
+      </w:pPr>
+    </w:p>
+    <w:p>
+      <w:pPr>
+        <w:autoSpaceDE w:val="0"/>
+        <w:autoSpaceDN w:val="0"/>
+        <w:adjustRightInd w:val="0"/>
+        <w:spacing w:after="0" w:line="240" w:lineRule="auto"/>
+        <w:rPr>
+          <w:rFonts w:ascii="Consolas" w:hAnsi="Consolas" w:cs="Consolas"/>
+          <w:color w:val="000000"/>
+          <w:sz w:val="28"/>
+          <w:szCs w:val="28"/>
+        </w:rPr>
+      </w:pPr>
+    </w:p>
+    <w:p>
+      <w:pPr>
+        <w:autoSpaceDE w:val="0"/>
+        <w:autoSpaceDN w:val="0"/>
+        <w:adjustRightInd w:val="0"/>
+        <w:spacing w:after="0" w:line="240" w:lineRule="auto"/>
+        <w:rPr>
+          <w:rFonts w:ascii="Consolas" w:hAnsi="Consolas" w:cs="Consolas"/>
+          <w:color w:val="000000"/>
+          <w:sz w:val="28"/>
+          <w:szCs w:val="28"/>
+        </w:rPr>
+      </w:pPr>
+    </w:p>
+    <w:p>
+      <w:pPr>
+        <w:autoSpaceDE w:val="0"/>
+        <w:autoSpaceDN w:val="0"/>
+        <w:adjustRightInd w:val="0"/>
+        <w:spacing w:after="0" w:line="240" w:lineRule="auto"/>
+        <w:rPr>
+          <w:rFonts w:ascii="Consolas" w:hAnsi="Consolas" w:cs="Consolas"/>
+          <w:color w:val="000000"/>
+          <w:sz w:val="28"/>
+          <w:szCs w:val="28"/>
+        </w:rPr>
+      </w:pPr>
+    </w:p>
+    <w:p>
+      <w:pPr>
+        <w:autoSpaceDE w:val="0"/>
+        <w:autoSpaceDN w:val="0"/>
+        <w:adjustRightInd w:val="0"/>
+        <w:spacing w:after="0" w:line="240" w:lineRule="auto"/>
+        <w:rPr>
+          <w:rFonts w:ascii="Consolas" w:hAnsi="Consolas" w:cs="Consolas"/>
+          <w:color w:val="000000"/>
+          <w:sz w:val="28"/>
+          <w:szCs w:val="28"/>
+        </w:rPr>
+      </w:pPr>
+    </w:p>
+    <w:p>
+      <w:pPr>
+        <w:autoSpaceDE w:val="0"/>
+        <w:autoSpaceDN w:val="0"/>
+        <w:adjustRightInd w:val="0"/>
+        <w:spacing w:after="0" w:line="240" w:lineRule="auto"/>
+        <w:rPr>
+          <w:rFonts w:ascii="Consolas" w:hAnsi="Consolas" w:cs="Consolas"/>
+          <w:color w:val="000000"/>
+          <w:sz w:val="28"/>
+          <w:szCs w:val="28"/>
+        </w:rPr>
+      </w:pPr>
+    </w:p>
+    <w:p>
+      <w:pPr>
+        <w:autoSpaceDE w:val="0"/>
+        <w:autoSpaceDN w:val="0"/>
+        <w:adjustRightInd w:val="0"/>
+        <w:spacing w:after="0" w:line="240" w:lineRule="auto"/>
+        <w:rPr>
+          <w:rFonts w:ascii="Consolas" w:hAnsi="Consolas" w:cs="Consolas"/>
+          <w:color w:val="000000"/>
+          <w:sz w:val="28"/>
+          <w:szCs w:val="28"/>
+        </w:rPr>
+      </w:pPr>
+    </w:p>
+    <w:p>
+      <w:pPr>
+        <w:autoSpaceDE w:val="0"/>
+        <w:autoSpaceDN w:val="0"/>
+        <w:adjustRightInd w:val="0"/>
+        <w:spacing w:after="0" w:line="240" w:lineRule="auto"/>
+        <w:rPr>
+          <w:rFonts w:ascii="Consolas" w:hAnsi="Consolas" w:cs="Consolas"/>
+          <w:color w:val="000000"/>
+          <w:sz w:val="28"/>
+          <w:szCs w:val="28"/>
+        </w:rPr>
+      </w:pPr>
+    </w:p>
+    <w:p>
+      <w:pPr>
+        <w:autoSpaceDE w:val="0"/>
+        <w:autoSpaceDN w:val="0"/>
+        <w:adjustRightInd w:val="0"/>
+        <w:spacing w:after="0" w:line="240" w:lineRule="auto"/>
+        <w:rPr>
+          <w:rFonts w:ascii="Consolas" w:hAnsi="Consolas" w:cs="Consolas"/>
+          <w:color w:val="000000"/>
+          <w:sz w:val="28"/>
+          <w:szCs w:val="28"/>
+        </w:rPr>
+      </w:pPr>
+    </w:p>
+    <w:p>
+      <w:pPr>
+        <w:autoSpaceDE w:val="0"/>
+        <w:autoSpaceDN w:val="0"/>
+        <w:adjustRightInd w:val="0"/>
+        <w:spacing w:after="0" w:line="240" w:lineRule="auto"/>
+        <w:rPr>
+          <w:rFonts w:ascii="Consolas" w:hAnsi="Consolas" w:cs="Consolas"/>
+          <w:color w:val="000000"/>
+          <w:sz w:val="28"/>
+          <w:szCs w:val="28"/>
+        </w:rPr>
+      </w:pPr>
+    </w:p>
+    <w:p>
+      <w:pPr>
+        <w:autoSpaceDE w:val="0"/>
+        <w:autoSpaceDN w:val="0"/>
+        <w:adjustRightInd w:val="0"/>
+        <w:spacing w:after="0" w:line="240" w:lineRule="auto"/>
+        <w:rPr>
+          <w:rFonts w:ascii="Consolas" w:hAnsi="Consolas" w:cs="Consolas"/>
+          <w:sz w:val="28"/>
+          <w:szCs w:val="28"/>
+        </w:rPr>
+      </w:pPr>
     </w:p>
     <w:p>
       <w:pPr>
@@ -8687,4 +8238,16 @@
     </a:ext>
   </a:extLst>
 </a:theme>
+</file>
+
+<file path=customXml/item1.xml><?xml version="1.0" encoding="utf-8"?>
+<b:Sources xmlns:b="http://schemas.openxmlformats.org/officeDocument/2006/bibliography" xmlns="http://schemas.openxmlformats.org/officeDocument/2006/bibliography" SelectedStyle="\APASixthEditionOfficeOnline.xsl" StyleName="APA" Version="6"/>
+</file>
+
+<file path=customXml/itemProps1.xml><?xml version="1.0" encoding="utf-8"?>
+<ds:datastoreItem xmlns:ds="http://schemas.openxmlformats.org/officeDocument/2006/customXml" ds:itemID="{36760A25-37A9-4B3F-A4AF-BF20EB2ADB34}">
+  <ds:schemaRefs>
+    <ds:schemaRef ds:uri="http://schemas.openxmlformats.org/officeDocument/2006/bibliography"/>
+  </ds:schemaRefs>
+</ds:datastoreItem>
 </file>